--- a/Notes/Word/#8_Fregment.docx
+++ b/Notes/Word/#8_Fregment.docx
@@ -2575,43 +2575,6 @@
     <w:p>
       <w:pPr>
         <w:spacing w:after="0" w:line="240" w:lineRule="auto"/>
-        <w:jc w:val="both"/>
-        <w:rPr>
-          <w:b/>
-          <w:bCs/>
-          <w:sz w:val="28"/>
-          <w:szCs w:val="28"/>
-        </w:rPr>
-      </w:pPr>
-    </w:p>
-    <w:p>
-      <w:pPr>
-        <w:spacing w:after="0" w:line="240" w:lineRule="auto"/>
-        <w:jc w:val="both"/>
-        <w:rPr>
-          <w:b/>
-          <w:bCs/>
-          <w:sz w:val="28"/>
-          <w:szCs w:val="28"/>
-        </w:rPr>
-      </w:pPr>
-    </w:p>
-    <w:p>
-      <w:pPr>
-        <w:spacing w:after="0" w:line="240" w:lineRule="auto"/>
-        <w:jc w:val="both"/>
-        <w:rPr>
-          <w:b/>
-          <w:bCs/>
-          <w:sz w:val="28"/>
-          <w:szCs w:val="28"/>
-        </w:rPr>
-      </w:pPr>
-    </w:p>
-    <w:p>
-      <w:pPr>
-        <w:spacing w:after="0" w:line="240" w:lineRule="auto"/>
-        <w:ind w:left="-720"/>
         <w:jc w:val="both"/>
         <w:rPr>
           <w:b/>
@@ -4606,6 +4569,7 @@
   <w:style w:type="character" w:default="1" w:styleId="DefaultParagraphFont">
     <w:name w:val="Default Paragraph Font"/>
     <w:uiPriority w:val="1"/>
+    <w:semiHidden/>
     <w:unhideWhenUsed/>
   </w:style>
   <w:style w:type="table" w:default="1" w:styleId="TableNormal">

--- a/Notes/Word/#8_Fregment.docx
+++ b/Notes/Word/#8_Fregment.docx
@@ -231,6 +231,1077 @@
         </w:rPr>
         <w:t> or higher, fragments can be added, replaced, or removed. And you can keep a record of these changes in a back stack that is managed by the activity, so that the changes can be reversed.</w:t>
       </w:r>
+    </w:p>
+    <w:p>
+      <w:pPr>
+        <w:pStyle w:val="NormalWeb"/>
+        <w:shd w:val="clear" w:color="auto" w:fill="FFFFFF"/>
+        <w:spacing w:before="240" w:beforeAutospacing="0" w:after="240" w:afterAutospacing="0"/>
+        <w:jc w:val="both"/>
+        <w:rPr>
+          <w:rFonts w:asciiTheme="minorHAnsi" w:eastAsiaTheme="minorHAnsi" w:hAnsiTheme="minorHAnsi" w:cstheme="minorBidi"/>
+          <w:b/>
+          <w:bCs/>
+          <w:kern w:val="2"/>
+          <w:sz w:val="28"/>
+          <w:szCs w:val="28"/>
+          <w14:ligatures w14:val="standardContextual"/>
+        </w:rPr>
+      </w:pPr>
+    </w:p>
+    <w:p>
+      <w:pPr>
+        <w:pStyle w:val="NormalWeb"/>
+        <w:shd w:val="clear" w:color="auto" w:fill="FFFFFF"/>
+        <w:spacing w:before="240" w:beforeAutospacing="0" w:after="240" w:afterAutospacing="0"/>
+        <w:jc w:val="both"/>
+        <w:rPr>
+          <w:rFonts w:asciiTheme="minorHAnsi" w:eastAsiaTheme="minorHAnsi" w:hAnsiTheme="minorHAnsi" w:cstheme="minorBidi"/>
+          <w:b/>
+          <w:bCs/>
+          <w:kern w:val="2"/>
+          <w:sz w:val="28"/>
+          <w:szCs w:val="28"/>
+          <w14:ligatures w14:val="standardContextual"/>
+        </w:rPr>
+      </w:pPr>
+      <w:r>
+        <w:rPr>
+          <w:rFonts w:asciiTheme="minorHAnsi" w:eastAsiaTheme="minorHAnsi" w:hAnsiTheme="minorHAnsi" w:cstheme="minorBidi"/>
+          <w:b/>
+          <w:bCs/>
+          <w:kern w:val="2"/>
+          <w:sz w:val="28"/>
+          <w:szCs w:val="28"/>
+          <w14:ligatures w14:val="standardContextual"/>
+        </w:rPr>
+        <w:t>Fragments in Android are used to represent a behavior or a portion of user interface within an activity. They are like modular sections of an activity that can be combined or reused in different activities. Fragments are particularly useful in various scenarios, including:</w:t>
+      </w:r>
+    </w:p>
+    <w:p>
+      <w:pPr>
+        <w:pStyle w:val="ListParagraph"/>
+        <w:ind w:hanging="360"/>
+        <w:rPr>
+          <w:b/>
+          <w:bCs/>
+          <w:color w:val="C00000"/>
+          <w:sz w:val="28"/>
+          <w:szCs w:val="28"/>
+        </w:rPr>
+      </w:pPr>
+    </w:p>
+    <w:p>
+      <w:pPr>
+        <w:pStyle w:val="ListParagraph"/>
+        <w:ind w:hanging="360"/>
+        <w:rPr>
+          <w:b/>
+          <w:bCs/>
+          <w:color w:val="C00000"/>
+          <w:sz w:val="28"/>
+          <w:szCs w:val="28"/>
+        </w:rPr>
+      </w:pPr>
+      <w:r>
+        <w:rPr>
+          <w:b/>
+          <w:bCs/>
+          <w:color w:val="C00000"/>
+          <w:sz w:val="28"/>
+          <w:szCs w:val="28"/>
+        </w:rPr>
+        <w:t>1. UI Modularization:</w:t>
+      </w:r>
+    </w:p>
+    <w:p>
+      <w:pPr>
+        <w:pStyle w:val="ListParagraph"/>
+        <w:ind w:hanging="360"/>
+        <w:jc w:val="both"/>
+        <w:rPr>
+          <w:b/>
+          <w:bCs/>
+          <w:color w:val="C00000"/>
+          <w:sz w:val="28"/>
+          <w:szCs w:val="28"/>
+        </w:rPr>
+      </w:pPr>
+      <w:r>
+        <w:rPr>
+          <w:b/>
+          <w:bCs/>
+          <w:color w:val="C00000"/>
+          <w:sz w:val="28"/>
+          <w:szCs w:val="28"/>
+        </w:rPr>
+        <w:t xml:space="preserve">   </w:t>
+      </w:r>
+      <w:r>
+        <w:rPr>
+          <w:b/>
+          <w:bCs/>
+          <w:color w:val="C00000"/>
+          <w:sz w:val="28"/>
+          <w:szCs w:val="28"/>
+        </w:rPr>
+        <w:t xml:space="preserve">  </w:t>
+      </w:r>
+      <w:r>
+        <w:rPr>
+          <w:b/>
+          <w:bCs/>
+          <w:sz w:val="28"/>
+          <w:szCs w:val="28"/>
+        </w:rPr>
+        <w:t>Break down a complex UI into smaller, manageable components. Each fragment can represent a part of the UI, and these fragments can be combined in different ways within various activities.</w:t>
+      </w:r>
+    </w:p>
+    <w:p>
+      <w:pPr>
+        <w:pStyle w:val="ListParagraph"/>
+        <w:ind w:hanging="360"/>
+        <w:rPr>
+          <w:b/>
+          <w:bCs/>
+          <w:color w:val="C00000"/>
+          <w:sz w:val="28"/>
+          <w:szCs w:val="28"/>
+        </w:rPr>
+      </w:pPr>
+    </w:p>
+    <w:p>
+      <w:pPr>
+        <w:pStyle w:val="ListParagraph"/>
+        <w:ind w:hanging="360"/>
+        <w:rPr>
+          <w:b/>
+          <w:bCs/>
+          <w:color w:val="C00000"/>
+          <w:sz w:val="28"/>
+          <w:szCs w:val="28"/>
+        </w:rPr>
+      </w:pPr>
+      <w:r>
+        <w:rPr>
+          <w:b/>
+          <w:bCs/>
+          <w:color w:val="C00000"/>
+          <w:sz w:val="28"/>
+          <w:szCs w:val="28"/>
+        </w:rPr>
+        <w:t>2. Tablet and Large Screen Layouts:</w:t>
+      </w:r>
+    </w:p>
+    <w:p>
+      <w:pPr>
+        <w:pStyle w:val="ListParagraph"/>
+        <w:ind w:hanging="360"/>
+        <w:jc w:val="both"/>
+        <w:rPr>
+          <w:b/>
+          <w:bCs/>
+          <w:sz w:val="28"/>
+          <w:szCs w:val="28"/>
+        </w:rPr>
+      </w:pPr>
+      <w:r>
+        <w:rPr>
+          <w:b/>
+          <w:bCs/>
+          <w:sz w:val="28"/>
+          <w:szCs w:val="28"/>
+        </w:rPr>
+        <w:t xml:space="preserve">   </w:t>
+      </w:r>
+      <w:r>
+        <w:rPr>
+          <w:b/>
+          <w:bCs/>
+          <w:sz w:val="28"/>
+          <w:szCs w:val="28"/>
+        </w:rPr>
+        <w:t xml:space="preserve">  </w:t>
+      </w:r>
+      <w:r>
+        <w:rPr>
+          <w:b/>
+          <w:bCs/>
+          <w:sz w:val="28"/>
+          <w:szCs w:val="28"/>
+        </w:rPr>
+        <w:t>In tablet or landscape mode, you might want to display multiple fragments side by side. Fragments help in creating a responsive UI that adapts to different screen sizes.</w:t>
+      </w:r>
+    </w:p>
+    <w:p>
+      <w:pPr>
+        <w:pStyle w:val="ListParagraph"/>
+        <w:ind w:hanging="360"/>
+        <w:rPr>
+          <w:b/>
+          <w:bCs/>
+          <w:color w:val="C00000"/>
+          <w:sz w:val="28"/>
+          <w:szCs w:val="28"/>
+        </w:rPr>
+      </w:pPr>
+    </w:p>
+    <w:p>
+      <w:pPr>
+        <w:pStyle w:val="ListParagraph"/>
+        <w:ind w:hanging="360"/>
+        <w:rPr>
+          <w:b/>
+          <w:bCs/>
+          <w:color w:val="C00000"/>
+          <w:sz w:val="28"/>
+          <w:szCs w:val="28"/>
+        </w:rPr>
+      </w:pPr>
+      <w:r>
+        <w:rPr>
+          <w:b/>
+          <w:bCs/>
+          <w:color w:val="C00000"/>
+          <w:sz w:val="28"/>
+          <w:szCs w:val="28"/>
+        </w:rPr>
+        <w:t>3. Reusability:</w:t>
+      </w:r>
+    </w:p>
+    <w:p>
+      <w:pPr>
+        <w:pStyle w:val="ListParagraph"/>
+        <w:ind w:hanging="360"/>
+        <w:jc w:val="both"/>
+        <w:rPr>
+          <w:b/>
+          <w:bCs/>
+          <w:color w:val="C00000"/>
+          <w:sz w:val="28"/>
+          <w:szCs w:val="28"/>
+        </w:rPr>
+      </w:pPr>
+      <w:r>
+        <w:rPr>
+          <w:b/>
+          <w:bCs/>
+          <w:color w:val="C00000"/>
+          <w:sz w:val="28"/>
+          <w:szCs w:val="28"/>
+        </w:rPr>
+        <w:t xml:space="preserve">   </w:t>
+      </w:r>
+      <w:r>
+        <w:rPr>
+          <w:b/>
+          <w:bCs/>
+          <w:color w:val="C00000"/>
+          <w:sz w:val="28"/>
+          <w:szCs w:val="28"/>
+        </w:rPr>
+        <w:t xml:space="preserve">  </w:t>
+      </w:r>
+      <w:r>
+        <w:rPr>
+          <w:b/>
+          <w:bCs/>
+          <w:sz w:val="28"/>
+          <w:szCs w:val="28"/>
+        </w:rPr>
+        <w:t>Fragments can be reused in multiple activities. This promotes code reusability and helps maintain a consistent user interface across different parts of your application.</w:t>
+      </w:r>
+    </w:p>
+    <w:p>
+      <w:pPr>
+        <w:pStyle w:val="ListParagraph"/>
+        <w:ind w:hanging="360"/>
+        <w:rPr>
+          <w:b/>
+          <w:bCs/>
+          <w:color w:val="C00000"/>
+          <w:sz w:val="28"/>
+          <w:szCs w:val="28"/>
+        </w:rPr>
+      </w:pPr>
+    </w:p>
+    <w:p>
+      <w:pPr>
+        <w:pStyle w:val="ListParagraph"/>
+        <w:ind w:hanging="360"/>
+        <w:rPr>
+          <w:b/>
+          <w:bCs/>
+          <w:color w:val="C00000"/>
+          <w:sz w:val="28"/>
+          <w:szCs w:val="28"/>
+        </w:rPr>
+      </w:pPr>
+      <w:r>
+        <w:rPr>
+          <w:b/>
+          <w:bCs/>
+          <w:color w:val="C00000"/>
+          <w:sz w:val="28"/>
+          <w:szCs w:val="28"/>
+        </w:rPr>
+        <w:t>4. Dynamic UI:</w:t>
+      </w:r>
+    </w:p>
+    <w:p>
+      <w:pPr>
+        <w:pStyle w:val="ListParagraph"/>
+        <w:ind w:hanging="360"/>
+        <w:jc w:val="both"/>
+        <w:rPr>
+          <w:b/>
+          <w:bCs/>
+          <w:color w:val="C00000"/>
+          <w:sz w:val="28"/>
+          <w:szCs w:val="28"/>
+        </w:rPr>
+      </w:pPr>
+      <w:r>
+        <w:rPr>
+          <w:b/>
+          <w:bCs/>
+          <w:color w:val="C00000"/>
+          <w:sz w:val="28"/>
+          <w:szCs w:val="28"/>
+        </w:rPr>
+        <w:t xml:space="preserve">   </w:t>
+      </w:r>
+      <w:r>
+        <w:rPr>
+          <w:b/>
+          <w:bCs/>
+          <w:color w:val="C00000"/>
+          <w:sz w:val="28"/>
+          <w:szCs w:val="28"/>
+        </w:rPr>
+        <w:t xml:space="preserve"> </w:t>
+      </w:r>
+      <w:r>
+        <w:rPr>
+          <w:b/>
+          <w:bCs/>
+          <w:color w:val="C00000"/>
+          <w:sz w:val="28"/>
+          <w:szCs w:val="28"/>
+        </w:rPr>
+        <w:t xml:space="preserve"> </w:t>
+      </w:r>
+      <w:r>
+        <w:rPr>
+          <w:b/>
+          <w:bCs/>
+          <w:sz w:val="28"/>
+          <w:szCs w:val="28"/>
+        </w:rPr>
+        <w:t>Fragments are useful for creating dynamic and flexible user interfaces. You can dynamically add, remove, or replace fragments based on user interactions or other runtime conditions.</w:t>
+      </w:r>
+    </w:p>
+    <w:p>
+      <w:pPr>
+        <w:pStyle w:val="ListParagraph"/>
+        <w:ind w:hanging="360"/>
+        <w:rPr>
+          <w:b/>
+          <w:bCs/>
+          <w:color w:val="C00000"/>
+          <w:sz w:val="28"/>
+          <w:szCs w:val="28"/>
+        </w:rPr>
+      </w:pPr>
+    </w:p>
+    <w:p>
+      <w:pPr>
+        <w:pStyle w:val="ListParagraph"/>
+        <w:ind w:hanging="360"/>
+        <w:rPr>
+          <w:b/>
+          <w:bCs/>
+          <w:color w:val="C00000"/>
+          <w:sz w:val="28"/>
+          <w:szCs w:val="28"/>
+        </w:rPr>
+      </w:pPr>
+      <w:r>
+        <w:rPr>
+          <w:b/>
+          <w:bCs/>
+          <w:color w:val="C00000"/>
+          <w:sz w:val="28"/>
+          <w:szCs w:val="28"/>
+        </w:rPr>
+        <w:t>5. Multi-Pane Layouts:</w:t>
+      </w:r>
+    </w:p>
+    <w:p>
+      <w:pPr>
+        <w:pStyle w:val="ListParagraph"/>
+        <w:ind w:hanging="360"/>
+        <w:jc w:val="both"/>
+        <w:rPr>
+          <w:b/>
+          <w:bCs/>
+          <w:color w:val="C00000"/>
+          <w:sz w:val="28"/>
+          <w:szCs w:val="28"/>
+        </w:rPr>
+      </w:pPr>
+      <w:r>
+        <w:rPr>
+          <w:b/>
+          <w:bCs/>
+          <w:color w:val="C00000"/>
+          <w:sz w:val="28"/>
+          <w:szCs w:val="28"/>
+        </w:rPr>
+        <w:t xml:space="preserve">   </w:t>
+      </w:r>
+      <w:r>
+        <w:rPr>
+          <w:b/>
+          <w:bCs/>
+          <w:color w:val="C00000"/>
+          <w:sz w:val="28"/>
+          <w:szCs w:val="28"/>
+        </w:rPr>
+        <w:t xml:space="preserve"> </w:t>
+      </w:r>
+      <w:r>
+        <w:rPr>
+          <w:b/>
+          <w:bCs/>
+          <w:color w:val="C00000"/>
+          <w:sz w:val="28"/>
+          <w:szCs w:val="28"/>
+        </w:rPr>
+        <w:t xml:space="preserve"> </w:t>
+      </w:r>
+      <w:r>
+        <w:rPr>
+          <w:b/>
+          <w:bCs/>
+          <w:sz w:val="28"/>
+          <w:szCs w:val="28"/>
+        </w:rPr>
+        <w:t>In multi-</w:t>
+      </w:r>
+      <w:proofErr w:type="spellStart"/>
+      <w:r>
+        <w:rPr>
+          <w:b/>
+          <w:bCs/>
+          <w:sz w:val="28"/>
+          <w:szCs w:val="28"/>
+        </w:rPr>
+        <w:t>pane</w:t>
+      </w:r>
+      <w:proofErr w:type="spellEnd"/>
+      <w:r>
+        <w:rPr>
+          <w:b/>
+          <w:bCs/>
+          <w:sz w:val="28"/>
+          <w:szCs w:val="28"/>
+        </w:rPr>
+        <w:t xml:space="preserve"> layouts, such as a master-detail view, fragments can be used to represent both the master and detail portions. This is common in tablet interfaces.</w:t>
+      </w:r>
+    </w:p>
+    <w:p>
+      <w:pPr>
+        <w:pStyle w:val="ListParagraph"/>
+        <w:ind w:hanging="360"/>
+        <w:rPr>
+          <w:b/>
+          <w:bCs/>
+          <w:color w:val="C00000"/>
+          <w:sz w:val="28"/>
+          <w:szCs w:val="28"/>
+        </w:rPr>
+      </w:pPr>
+    </w:p>
+    <w:p>
+      <w:pPr>
+        <w:pStyle w:val="ListParagraph"/>
+        <w:ind w:hanging="360"/>
+        <w:rPr>
+          <w:b/>
+          <w:bCs/>
+          <w:color w:val="C00000"/>
+          <w:sz w:val="28"/>
+          <w:szCs w:val="28"/>
+        </w:rPr>
+      </w:pPr>
+      <w:r>
+        <w:rPr>
+          <w:b/>
+          <w:bCs/>
+          <w:color w:val="C00000"/>
+          <w:sz w:val="28"/>
+          <w:szCs w:val="28"/>
+        </w:rPr>
+        <w:t>6. Navigation Drawer:</w:t>
+      </w:r>
+    </w:p>
+    <w:p>
+      <w:pPr>
+        <w:pStyle w:val="ListParagraph"/>
+        <w:ind w:hanging="360"/>
+        <w:jc w:val="both"/>
+        <w:rPr>
+          <w:b/>
+          <w:bCs/>
+          <w:sz w:val="28"/>
+          <w:szCs w:val="28"/>
+        </w:rPr>
+      </w:pPr>
+      <w:r>
+        <w:rPr>
+          <w:b/>
+          <w:bCs/>
+          <w:color w:val="C00000"/>
+          <w:sz w:val="28"/>
+          <w:szCs w:val="28"/>
+        </w:rPr>
+        <w:t xml:space="preserve">   </w:t>
+      </w:r>
+      <w:r>
+        <w:rPr>
+          <w:b/>
+          <w:bCs/>
+          <w:color w:val="C00000"/>
+          <w:sz w:val="28"/>
+          <w:szCs w:val="28"/>
+        </w:rPr>
+        <w:t xml:space="preserve"> </w:t>
+      </w:r>
+      <w:r>
+        <w:rPr>
+          <w:b/>
+          <w:bCs/>
+          <w:color w:val="C00000"/>
+          <w:sz w:val="28"/>
+          <w:szCs w:val="28"/>
+        </w:rPr>
+        <w:t xml:space="preserve"> </w:t>
+      </w:r>
+      <w:r>
+        <w:rPr>
+          <w:b/>
+          <w:bCs/>
+          <w:sz w:val="28"/>
+          <w:szCs w:val="28"/>
+        </w:rPr>
+        <w:t>Fragments are often used with navigation drawers to switch between different sections or functionalities of an app.</w:t>
+      </w:r>
+    </w:p>
+    <w:p>
+      <w:pPr>
+        <w:pStyle w:val="ListParagraph"/>
+        <w:ind w:hanging="360"/>
+        <w:rPr>
+          <w:b/>
+          <w:bCs/>
+          <w:color w:val="C00000"/>
+          <w:sz w:val="28"/>
+          <w:szCs w:val="28"/>
+        </w:rPr>
+      </w:pPr>
+    </w:p>
+    <w:p>
+      <w:pPr>
+        <w:pStyle w:val="ListParagraph"/>
+        <w:ind w:hanging="360"/>
+        <w:rPr>
+          <w:b/>
+          <w:bCs/>
+          <w:color w:val="C00000"/>
+          <w:sz w:val="28"/>
+          <w:szCs w:val="28"/>
+        </w:rPr>
+      </w:pPr>
+      <w:r>
+        <w:rPr>
+          <w:b/>
+          <w:bCs/>
+          <w:color w:val="C00000"/>
+          <w:sz w:val="28"/>
+          <w:szCs w:val="28"/>
+        </w:rPr>
+        <w:t>7. Tabbed Interfaces:</w:t>
+      </w:r>
+    </w:p>
+    <w:p>
+      <w:pPr>
+        <w:pStyle w:val="ListParagraph"/>
+        <w:ind w:hanging="360"/>
+        <w:jc w:val="both"/>
+        <w:rPr>
+          <w:b/>
+          <w:bCs/>
+          <w:color w:val="C00000"/>
+          <w:sz w:val="28"/>
+          <w:szCs w:val="28"/>
+        </w:rPr>
+      </w:pPr>
+      <w:r>
+        <w:rPr>
+          <w:b/>
+          <w:bCs/>
+          <w:color w:val="C00000"/>
+          <w:sz w:val="28"/>
+          <w:szCs w:val="28"/>
+        </w:rPr>
+        <w:t xml:space="preserve">   </w:t>
+      </w:r>
+      <w:r>
+        <w:rPr>
+          <w:b/>
+          <w:bCs/>
+          <w:color w:val="C00000"/>
+          <w:sz w:val="28"/>
+          <w:szCs w:val="28"/>
+        </w:rPr>
+        <w:t xml:space="preserve"> </w:t>
+      </w:r>
+      <w:r>
+        <w:rPr>
+          <w:b/>
+          <w:bCs/>
+          <w:color w:val="C00000"/>
+          <w:sz w:val="28"/>
+          <w:szCs w:val="28"/>
+        </w:rPr>
+        <w:t xml:space="preserve"> </w:t>
+      </w:r>
+      <w:r>
+        <w:rPr>
+          <w:b/>
+          <w:bCs/>
+          <w:sz w:val="28"/>
+          <w:szCs w:val="28"/>
+        </w:rPr>
+        <w:t>Each tab in a tabbed interface can be implemented as a fragment, allowing users to switch between different content views.</w:t>
+      </w:r>
+    </w:p>
+    <w:p>
+      <w:pPr>
+        <w:pStyle w:val="ListParagraph"/>
+        <w:ind w:hanging="360"/>
+        <w:rPr>
+          <w:b/>
+          <w:bCs/>
+          <w:color w:val="C00000"/>
+          <w:sz w:val="28"/>
+          <w:szCs w:val="28"/>
+        </w:rPr>
+      </w:pPr>
+    </w:p>
+    <w:p>
+      <w:pPr>
+        <w:pStyle w:val="ListParagraph"/>
+        <w:ind w:hanging="360"/>
+        <w:rPr>
+          <w:b/>
+          <w:bCs/>
+          <w:color w:val="C00000"/>
+          <w:sz w:val="28"/>
+          <w:szCs w:val="28"/>
+        </w:rPr>
+      </w:pPr>
+      <w:r>
+        <w:rPr>
+          <w:b/>
+          <w:bCs/>
+          <w:color w:val="C00000"/>
+          <w:sz w:val="28"/>
+          <w:szCs w:val="28"/>
+        </w:rPr>
+        <w:t>8. Communication Between UI Components:</w:t>
+      </w:r>
+    </w:p>
+    <w:p>
+      <w:pPr>
+        <w:pStyle w:val="ListParagraph"/>
+        <w:ind w:hanging="360"/>
+        <w:jc w:val="both"/>
+        <w:rPr>
+          <w:b/>
+          <w:bCs/>
+          <w:color w:val="C00000"/>
+          <w:sz w:val="28"/>
+          <w:szCs w:val="28"/>
+        </w:rPr>
+      </w:pPr>
+      <w:r>
+        <w:rPr>
+          <w:b/>
+          <w:bCs/>
+          <w:color w:val="C00000"/>
+          <w:sz w:val="28"/>
+          <w:szCs w:val="28"/>
+        </w:rPr>
+        <w:t xml:space="preserve">   </w:t>
+      </w:r>
+      <w:r>
+        <w:rPr>
+          <w:b/>
+          <w:bCs/>
+          <w:color w:val="C00000"/>
+          <w:sz w:val="28"/>
+          <w:szCs w:val="28"/>
+        </w:rPr>
+        <w:t xml:space="preserve"> </w:t>
+      </w:r>
+      <w:r>
+        <w:rPr>
+          <w:b/>
+          <w:bCs/>
+          <w:color w:val="C00000"/>
+          <w:sz w:val="28"/>
+          <w:szCs w:val="28"/>
+        </w:rPr>
+        <w:t xml:space="preserve"> </w:t>
+      </w:r>
+      <w:r>
+        <w:rPr>
+          <w:b/>
+          <w:bCs/>
+          <w:sz w:val="28"/>
+          <w:szCs w:val="28"/>
+        </w:rPr>
+        <w:t>Fragments can communicate with each other through their parent activity. This is useful for passing data or events between different parts of the UI.</w:t>
+      </w:r>
+    </w:p>
+    <w:p>
+      <w:pPr>
+        <w:pStyle w:val="ListParagraph"/>
+        <w:ind w:hanging="360"/>
+        <w:rPr>
+          <w:b/>
+          <w:bCs/>
+          <w:color w:val="C00000"/>
+          <w:sz w:val="28"/>
+          <w:szCs w:val="28"/>
+        </w:rPr>
+      </w:pPr>
+    </w:p>
+    <w:p>
+      <w:pPr>
+        <w:pStyle w:val="ListParagraph"/>
+        <w:ind w:hanging="360"/>
+        <w:rPr>
+          <w:b/>
+          <w:bCs/>
+          <w:color w:val="C00000"/>
+          <w:sz w:val="28"/>
+          <w:szCs w:val="28"/>
+        </w:rPr>
+      </w:pPr>
+      <w:r>
+        <w:rPr>
+          <w:b/>
+          <w:bCs/>
+          <w:color w:val="C00000"/>
+          <w:sz w:val="28"/>
+          <w:szCs w:val="28"/>
+        </w:rPr>
+        <w:t>9. Code Organization:</w:t>
+      </w:r>
+    </w:p>
+    <w:p>
+      <w:pPr>
+        <w:pStyle w:val="ListParagraph"/>
+        <w:ind w:hanging="360"/>
+        <w:jc w:val="both"/>
+        <w:rPr>
+          <w:b/>
+          <w:bCs/>
+          <w:color w:val="C00000"/>
+          <w:sz w:val="28"/>
+          <w:szCs w:val="28"/>
+        </w:rPr>
+      </w:pPr>
+      <w:r>
+        <w:rPr>
+          <w:b/>
+          <w:bCs/>
+          <w:color w:val="C00000"/>
+          <w:sz w:val="28"/>
+          <w:szCs w:val="28"/>
+        </w:rPr>
+        <w:t xml:space="preserve">   </w:t>
+      </w:r>
+      <w:r>
+        <w:rPr>
+          <w:b/>
+          <w:bCs/>
+          <w:color w:val="C00000"/>
+          <w:sz w:val="28"/>
+          <w:szCs w:val="28"/>
+        </w:rPr>
+        <w:t xml:space="preserve"> </w:t>
+      </w:r>
+      <w:r>
+        <w:rPr>
+          <w:b/>
+          <w:bCs/>
+          <w:color w:val="C00000"/>
+          <w:sz w:val="28"/>
+          <w:szCs w:val="28"/>
+        </w:rPr>
+        <w:t xml:space="preserve"> </w:t>
+      </w:r>
+      <w:r>
+        <w:rPr>
+          <w:b/>
+          <w:bCs/>
+          <w:sz w:val="28"/>
+          <w:szCs w:val="28"/>
+        </w:rPr>
+        <w:t>Fragments provide a way to organize code related to a specific part of the user interface. This makes the codebase more modular and easier to maintain.</w:t>
+      </w:r>
+    </w:p>
+    <w:p>
+      <w:pPr>
+        <w:pStyle w:val="ListParagraph"/>
+        <w:ind w:hanging="360"/>
+        <w:jc w:val="center"/>
+        <w:rPr>
+          <w:b/>
+          <w:bCs/>
+          <w:color w:val="C00000"/>
+          <w:sz w:val="36"/>
+          <w:szCs w:val="36"/>
+        </w:rPr>
+      </w:pPr>
+    </w:p>
+    <w:p>
+      <w:pPr>
+        <w:pStyle w:val="ListParagraph"/>
+        <w:ind w:hanging="360"/>
+        <w:jc w:val="center"/>
+        <w:rPr>
+          <w:b/>
+          <w:bCs/>
+          <w:color w:val="C00000"/>
+          <w:sz w:val="36"/>
+          <w:szCs w:val="36"/>
+        </w:rPr>
+      </w:pPr>
+    </w:p>
+    <w:p>
+      <w:pPr>
+        <w:pStyle w:val="ListParagraph"/>
+        <w:ind w:hanging="360"/>
+        <w:jc w:val="center"/>
+        <w:rPr>
+          <w:b/>
+          <w:bCs/>
+          <w:color w:val="C00000"/>
+          <w:sz w:val="36"/>
+          <w:szCs w:val="36"/>
+        </w:rPr>
+      </w:pPr>
+    </w:p>
+    <w:p>
+      <w:pPr>
+        <w:pStyle w:val="ListParagraph"/>
+        <w:ind w:hanging="360"/>
+        <w:jc w:val="center"/>
+        <w:rPr>
+          <w:b/>
+          <w:bCs/>
+          <w:color w:val="C00000"/>
+          <w:sz w:val="36"/>
+          <w:szCs w:val="36"/>
+        </w:rPr>
+      </w:pPr>
+    </w:p>
+    <w:p>
+      <w:pPr>
+        <w:pStyle w:val="ListParagraph"/>
+        <w:ind w:hanging="360"/>
+        <w:jc w:val="center"/>
+        <w:rPr>
+          <w:b/>
+          <w:bCs/>
+          <w:color w:val="C00000"/>
+          <w:sz w:val="36"/>
+          <w:szCs w:val="36"/>
+        </w:rPr>
+      </w:pPr>
+    </w:p>
+    <w:p>
+      <w:pPr>
+        <w:pStyle w:val="ListParagraph"/>
+        <w:ind w:hanging="360"/>
+        <w:jc w:val="center"/>
+        <w:rPr>
+          <w:b/>
+          <w:bCs/>
+          <w:color w:val="C00000"/>
+          <w:sz w:val="36"/>
+          <w:szCs w:val="36"/>
+        </w:rPr>
+      </w:pPr>
+    </w:p>
+    <w:p>
+      <w:pPr>
+        <w:pStyle w:val="ListParagraph"/>
+        <w:ind w:hanging="360"/>
+        <w:jc w:val="center"/>
+        <w:rPr>
+          <w:b/>
+          <w:bCs/>
+          <w:color w:val="C00000"/>
+          <w:sz w:val="36"/>
+          <w:szCs w:val="36"/>
+        </w:rPr>
+      </w:pPr>
+    </w:p>
+    <w:p>
+      <w:pPr>
+        <w:pStyle w:val="ListParagraph"/>
+        <w:ind w:hanging="360"/>
+        <w:jc w:val="center"/>
+        <w:rPr>
+          <w:b/>
+          <w:bCs/>
+          <w:color w:val="C00000"/>
+          <w:sz w:val="36"/>
+          <w:szCs w:val="36"/>
+        </w:rPr>
+      </w:pPr>
+    </w:p>
+    <w:p>
+      <w:pPr>
+        <w:pStyle w:val="ListParagraph"/>
+        <w:ind w:hanging="360"/>
+        <w:jc w:val="center"/>
+        <w:rPr>
+          <w:b/>
+          <w:bCs/>
+          <w:color w:val="C00000"/>
+          <w:sz w:val="36"/>
+          <w:szCs w:val="36"/>
+        </w:rPr>
+      </w:pPr>
+    </w:p>
+    <w:p>
+      <w:pPr>
+        <w:pStyle w:val="ListParagraph"/>
+        <w:ind w:hanging="360"/>
+        <w:jc w:val="center"/>
+        <w:rPr>
+          <w:b/>
+          <w:bCs/>
+          <w:color w:val="C00000"/>
+          <w:sz w:val="36"/>
+          <w:szCs w:val="36"/>
+        </w:rPr>
+      </w:pPr>
+    </w:p>
+    <w:p>
+      <w:pPr>
+        <w:pStyle w:val="ListParagraph"/>
+        <w:ind w:hanging="360"/>
+        <w:jc w:val="center"/>
+        <w:rPr>
+          <w:b/>
+          <w:bCs/>
+          <w:color w:val="C00000"/>
+          <w:sz w:val="36"/>
+          <w:szCs w:val="36"/>
+        </w:rPr>
+      </w:pPr>
+    </w:p>
+    <w:p>
+      <w:pPr>
+        <w:pStyle w:val="ListParagraph"/>
+        <w:ind w:hanging="360"/>
+        <w:jc w:val="center"/>
+        <w:rPr>
+          <w:b/>
+          <w:bCs/>
+          <w:color w:val="C00000"/>
+          <w:sz w:val="36"/>
+          <w:szCs w:val="36"/>
+        </w:rPr>
+      </w:pPr>
+    </w:p>
+    <w:p>
+      <w:pPr>
+        <w:pStyle w:val="ListParagraph"/>
+        <w:ind w:hanging="360"/>
+        <w:jc w:val="center"/>
+        <w:rPr>
+          <w:b/>
+          <w:bCs/>
+          <w:color w:val="C00000"/>
+          <w:sz w:val="36"/>
+          <w:szCs w:val="36"/>
+        </w:rPr>
+      </w:pPr>
+    </w:p>
+    <w:p>
+      <w:pPr>
+        <w:pStyle w:val="ListParagraph"/>
+        <w:ind w:hanging="360"/>
+        <w:jc w:val="center"/>
+        <w:rPr>
+          <w:b/>
+          <w:bCs/>
+          <w:color w:val="C00000"/>
+          <w:sz w:val="36"/>
+          <w:szCs w:val="36"/>
+        </w:rPr>
+      </w:pPr>
+    </w:p>
+    <w:p>
+      <w:pPr>
+        <w:pStyle w:val="ListParagraph"/>
+        <w:ind w:hanging="360"/>
+        <w:jc w:val="center"/>
+        <w:rPr>
+          <w:b/>
+          <w:bCs/>
+          <w:color w:val="C00000"/>
+          <w:sz w:val="36"/>
+          <w:szCs w:val="36"/>
+        </w:rPr>
+      </w:pPr>
+    </w:p>
+    <w:p>
+      <w:pPr>
+        <w:pStyle w:val="ListParagraph"/>
+        <w:ind w:hanging="360"/>
+        <w:jc w:val="center"/>
+        <w:rPr>
+          <w:b/>
+          <w:bCs/>
+          <w:color w:val="C00000"/>
+          <w:sz w:val="36"/>
+          <w:szCs w:val="36"/>
+        </w:rPr>
+      </w:pPr>
+    </w:p>
+    <w:p>
+      <w:pPr>
+        <w:pStyle w:val="ListParagraph"/>
+        <w:ind w:hanging="360"/>
+        <w:jc w:val="center"/>
+        <w:rPr>
+          <w:b/>
+          <w:bCs/>
+          <w:color w:val="C00000"/>
+          <w:sz w:val="36"/>
+          <w:szCs w:val="36"/>
+        </w:rPr>
+      </w:pPr>
     </w:p>
     <w:p>
       <w:pPr>

--- a/Notes/Word/#8_Fregment.docx
+++ b/Notes/Word/#8_Fregment.docx
@@ -3667,6 +3667,1189 @@
         </w:rPr>
       </w:pPr>
     </w:p>
+    <w:p>
+      <w:pPr>
+        <w:jc w:val="center"/>
+        <w:rPr>
+          <w:b/>
+          <w:bCs/>
+          <w:color w:val="C00000"/>
+          <w:sz w:val="48"/>
+          <w:szCs w:val="48"/>
+          <w:u w:val="single"/>
+        </w:rPr>
+      </w:pPr>
+      <w:r>
+        <w:rPr>
+          <w:b/>
+          <w:bCs/>
+          <w:color w:val="C00000"/>
+          <w:sz w:val="48"/>
+          <w:szCs w:val="48"/>
+          <w:u w:val="single"/>
+        </w:rPr>
+        <w:lastRenderedPageBreak/>
+        <w:t xml:space="preserve">Why use </w:t>
+      </w:r>
+      <w:proofErr w:type="spellStart"/>
+      <w:r>
+        <w:rPr>
+          <w:b/>
+          <w:bCs/>
+          <w:color w:val="C00000"/>
+          <w:sz w:val="48"/>
+          <w:szCs w:val="48"/>
+          <w:u w:val="single"/>
+        </w:rPr>
+        <w:t>ViewModel</w:t>
+      </w:r>
+      <w:proofErr w:type="spellEnd"/>
+      <w:r>
+        <w:rPr>
+          <w:b/>
+          <w:bCs/>
+          <w:color w:val="C00000"/>
+          <w:sz w:val="48"/>
+          <w:szCs w:val="48"/>
+          <w:u w:val="single"/>
+        </w:rPr>
+        <w:t xml:space="preserve"> class with fragment</w:t>
+      </w:r>
+    </w:p>
+    <w:p>
+      <w:pPr>
+        <w:spacing w:after="0" w:line="240" w:lineRule="auto"/>
+        <w:jc w:val="both"/>
+        <w:rPr>
+          <w:b/>
+          <w:bCs/>
+          <w:sz w:val="28"/>
+          <w:szCs w:val="28"/>
+        </w:rPr>
+      </w:pPr>
+    </w:p>
+    <w:p>
+      <w:pPr>
+        <w:spacing w:after="0" w:line="240" w:lineRule="auto"/>
+        <w:jc w:val="both"/>
+        <w:rPr>
+          <w:b/>
+          <w:bCs/>
+          <w:sz w:val="28"/>
+          <w:szCs w:val="28"/>
+        </w:rPr>
+      </w:pPr>
+      <w:r>
+        <w:rPr>
+          <w:b/>
+          <w:bCs/>
+          <w:sz w:val="28"/>
+          <w:szCs w:val="28"/>
+        </w:rPr>
+        <w:t>Using a `</w:t>
+      </w:r>
+      <w:proofErr w:type="spellStart"/>
+      <w:r>
+        <w:rPr>
+          <w:b/>
+          <w:bCs/>
+          <w:sz w:val="28"/>
+          <w:szCs w:val="28"/>
+        </w:rPr>
+        <w:t>ViewModel</w:t>
+      </w:r>
+      <w:proofErr w:type="spellEnd"/>
+      <w:r>
+        <w:rPr>
+          <w:b/>
+          <w:bCs/>
+          <w:sz w:val="28"/>
+          <w:szCs w:val="28"/>
+        </w:rPr>
+        <w:t>` class with a `Fragment` in Android is a recommended practice to separate concerns and improve the architecture of your app. Here are some reasons why you might want to use a `</w:t>
+      </w:r>
+      <w:proofErr w:type="spellStart"/>
+      <w:r>
+        <w:rPr>
+          <w:b/>
+          <w:bCs/>
+          <w:sz w:val="28"/>
+          <w:szCs w:val="28"/>
+        </w:rPr>
+        <w:t>ViewModel</w:t>
+      </w:r>
+      <w:proofErr w:type="spellEnd"/>
+      <w:r>
+        <w:rPr>
+          <w:b/>
+          <w:bCs/>
+          <w:sz w:val="28"/>
+          <w:szCs w:val="28"/>
+        </w:rPr>
+        <w:t>` class with a `Fragment`:</w:t>
+      </w:r>
+    </w:p>
+    <w:p>
+      <w:pPr>
+        <w:spacing w:after="0" w:line="240" w:lineRule="auto"/>
+        <w:jc w:val="both"/>
+        <w:rPr>
+          <w:b/>
+          <w:bCs/>
+          <w:sz w:val="28"/>
+          <w:szCs w:val="28"/>
+        </w:rPr>
+      </w:pPr>
+    </w:p>
+    <w:p>
+      <w:pPr>
+        <w:spacing w:after="0" w:line="240" w:lineRule="auto"/>
+        <w:jc w:val="both"/>
+        <w:rPr>
+          <w:b/>
+          <w:bCs/>
+          <w:color w:val="C00000"/>
+          <w:sz w:val="28"/>
+          <w:szCs w:val="28"/>
+        </w:rPr>
+      </w:pPr>
+      <w:r>
+        <w:rPr>
+          <w:b/>
+          <w:bCs/>
+          <w:color w:val="C00000"/>
+          <w:sz w:val="28"/>
+          <w:szCs w:val="28"/>
+        </w:rPr>
+        <w:t>1. Lifespan Management:</w:t>
+      </w:r>
+    </w:p>
+    <w:p>
+      <w:pPr>
+        <w:pStyle w:val="ListParagraph"/>
+        <w:numPr>
+          <w:ilvl w:val="0"/>
+          <w:numId w:val="12"/>
+        </w:numPr>
+        <w:spacing w:after="0" w:line="240" w:lineRule="auto"/>
+        <w:jc w:val="both"/>
+        <w:rPr>
+          <w:b/>
+          <w:bCs/>
+          <w:sz w:val="28"/>
+          <w:szCs w:val="28"/>
+        </w:rPr>
+      </w:pPr>
+      <w:r>
+        <w:rPr>
+          <w:b/>
+          <w:bCs/>
+          <w:sz w:val="28"/>
+          <w:szCs w:val="28"/>
+        </w:rPr>
+        <w:t>Fragments have a complex lifecycle, and they can be destroyed and recreated during configuration changes (like screen rotation). A `</w:t>
+      </w:r>
+      <w:proofErr w:type="spellStart"/>
+      <w:r>
+        <w:rPr>
+          <w:b/>
+          <w:bCs/>
+          <w:sz w:val="28"/>
+          <w:szCs w:val="28"/>
+        </w:rPr>
+        <w:t>ViewModel</w:t>
+      </w:r>
+      <w:proofErr w:type="spellEnd"/>
+      <w:r>
+        <w:rPr>
+          <w:b/>
+          <w:bCs/>
+          <w:sz w:val="28"/>
+          <w:szCs w:val="28"/>
+        </w:rPr>
+        <w:t>` survives these changes because it is associated with the `</w:t>
+      </w:r>
+      <w:proofErr w:type="spellStart"/>
+      <w:r>
+        <w:rPr>
+          <w:b/>
+          <w:bCs/>
+          <w:sz w:val="28"/>
+          <w:szCs w:val="28"/>
+        </w:rPr>
+        <w:t>ViewModelStore</w:t>
+      </w:r>
+      <w:proofErr w:type="spellEnd"/>
+      <w:r>
+        <w:rPr>
+          <w:b/>
+          <w:bCs/>
+          <w:sz w:val="28"/>
+          <w:szCs w:val="28"/>
+        </w:rPr>
+        <w:t>`, not the `Fragment` itself. This allows data to be preserved across configuration changes without the need to explicitly save and restore it.</w:t>
+      </w:r>
+    </w:p>
+    <w:p>
+      <w:pPr>
+        <w:spacing w:after="0" w:line="240" w:lineRule="auto"/>
+        <w:jc w:val="both"/>
+        <w:rPr>
+          <w:b/>
+          <w:bCs/>
+          <w:sz w:val="28"/>
+          <w:szCs w:val="28"/>
+        </w:rPr>
+      </w:pPr>
+    </w:p>
+    <w:p>
+      <w:pPr>
+        <w:spacing w:after="0" w:line="240" w:lineRule="auto"/>
+        <w:jc w:val="both"/>
+        <w:rPr>
+          <w:b/>
+          <w:bCs/>
+          <w:color w:val="C00000"/>
+          <w:sz w:val="28"/>
+          <w:szCs w:val="28"/>
+        </w:rPr>
+      </w:pPr>
+      <w:r>
+        <w:rPr>
+          <w:b/>
+          <w:bCs/>
+          <w:color w:val="C00000"/>
+          <w:sz w:val="28"/>
+          <w:szCs w:val="28"/>
+        </w:rPr>
+        <w:t>2. Separation of Concerns:</w:t>
+      </w:r>
+    </w:p>
+    <w:p>
+      <w:pPr>
+        <w:pStyle w:val="ListParagraph"/>
+        <w:numPr>
+          <w:ilvl w:val="0"/>
+          <w:numId w:val="12"/>
+        </w:numPr>
+        <w:spacing w:after="0" w:line="240" w:lineRule="auto"/>
+        <w:jc w:val="both"/>
+        <w:rPr>
+          <w:b/>
+          <w:bCs/>
+          <w:sz w:val="28"/>
+          <w:szCs w:val="28"/>
+        </w:rPr>
+      </w:pPr>
+      <w:r>
+        <w:rPr>
+          <w:b/>
+          <w:bCs/>
+          <w:sz w:val="28"/>
+          <w:szCs w:val="28"/>
+        </w:rPr>
+        <w:t>The `</w:t>
+      </w:r>
+      <w:proofErr w:type="spellStart"/>
+      <w:r>
+        <w:rPr>
+          <w:b/>
+          <w:bCs/>
+          <w:sz w:val="28"/>
+          <w:szCs w:val="28"/>
+        </w:rPr>
+        <w:t>ViewModel</w:t>
+      </w:r>
+      <w:proofErr w:type="spellEnd"/>
+      <w:r>
+        <w:rPr>
+          <w:b/>
+          <w:bCs/>
+          <w:sz w:val="28"/>
+          <w:szCs w:val="28"/>
+        </w:rPr>
+        <w:t>` class helps in separating the UI-related data and logic from the `Fragment`. This is beneficial for maintaining a clean and modular codebase, making it easier to understand and maintain.</w:t>
+      </w:r>
+    </w:p>
+    <w:p>
+      <w:pPr>
+        <w:spacing w:after="0" w:line="240" w:lineRule="auto"/>
+        <w:jc w:val="both"/>
+        <w:rPr>
+          <w:b/>
+          <w:bCs/>
+          <w:sz w:val="28"/>
+          <w:szCs w:val="28"/>
+        </w:rPr>
+      </w:pPr>
+    </w:p>
+    <w:p>
+      <w:pPr>
+        <w:spacing w:after="0" w:line="240" w:lineRule="auto"/>
+        <w:jc w:val="both"/>
+        <w:rPr>
+          <w:b/>
+          <w:bCs/>
+          <w:color w:val="C00000"/>
+          <w:sz w:val="28"/>
+          <w:szCs w:val="28"/>
+        </w:rPr>
+      </w:pPr>
+      <w:r>
+        <w:rPr>
+          <w:b/>
+          <w:bCs/>
+          <w:color w:val="C00000"/>
+          <w:sz w:val="28"/>
+          <w:szCs w:val="28"/>
+        </w:rPr>
+        <w:t>3. Sharing Data Between Fragments:</w:t>
+      </w:r>
+    </w:p>
+    <w:p>
+      <w:pPr>
+        <w:pStyle w:val="ListParagraph"/>
+        <w:numPr>
+          <w:ilvl w:val="0"/>
+          <w:numId w:val="12"/>
+        </w:numPr>
+        <w:spacing w:after="0" w:line="240" w:lineRule="auto"/>
+        <w:jc w:val="both"/>
+        <w:rPr>
+          <w:b/>
+          <w:bCs/>
+          <w:sz w:val="28"/>
+          <w:szCs w:val="28"/>
+        </w:rPr>
+      </w:pPr>
+      <w:r>
+        <w:rPr>
+          <w:b/>
+          <w:bCs/>
+          <w:sz w:val="28"/>
+          <w:szCs w:val="28"/>
+        </w:rPr>
+        <w:t>`</w:t>
+      </w:r>
+      <w:proofErr w:type="spellStart"/>
+      <w:r>
+        <w:rPr>
+          <w:b/>
+          <w:bCs/>
+          <w:sz w:val="28"/>
+          <w:szCs w:val="28"/>
+        </w:rPr>
+        <w:t>ViewModels</w:t>
+      </w:r>
+      <w:proofErr w:type="spellEnd"/>
+      <w:r>
+        <w:rPr>
+          <w:b/>
+          <w:bCs/>
+          <w:sz w:val="28"/>
+          <w:szCs w:val="28"/>
+        </w:rPr>
+        <w:t>` can be shared between multiple fragments. This is useful when you have data that needs to be shared or accessed by different parts of your app.</w:t>
+      </w:r>
+    </w:p>
+    <w:p>
+      <w:pPr>
+        <w:spacing w:after="0" w:line="240" w:lineRule="auto"/>
+        <w:jc w:val="both"/>
+        <w:rPr>
+          <w:b/>
+          <w:bCs/>
+          <w:sz w:val="28"/>
+          <w:szCs w:val="28"/>
+        </w:rPr>
+      </w:pPr>
+    </w:p>
+    <w:p>
+      <w:pPr>
+        <w:spacing w:after="0" w:line="240" w:lineRule="auto"/>
+        <w:jc w:val="both"/>
+        <w:rPr>
+          <w:b/>
+          <w:bCs/>
+          <w:color w:val="C00000"/>
+          <w:sz w:val="28"/>
+          <w:szCs w:val="28"/>
+        </w:rPr>
+      </w:pPr>
+      <w:r>
+        <w:rPr>
+          <w:b/>
+          <w:bCs/>
+          <w:color w:val="C00000"/>
+          <w:sz w:val="28"/>
+          <w:szCs w:val="28"/>
+        </w:rPr>
+        <w:t>4. Persistence and Caching:</w:t>
+      </w:r>
+    </w:p>
+    <w:p>
+      <w:pPr>
+        <w:pStyle w:val="ListParagraph"/>
+        <w:numPr>
+          <w:ilvl w:val="0"/>
+          <w:numId w:val="12"/>
+        </w:numPr>
+        <w:spacing w:after="0" w:line="240" w:lineRule="auto"/>
+        <w:jc w:val="both"/>
+        <w:rPr>
+          <w:b/>
+          <w:bCs/>
+          <w:sz w:val="28"/>
+          <w:szCs w:val="28"/>
+        </w:rPr>
+      </w:pPr>
+      <w:r>
+        <w:rPr>
+          <w:b/>
+          <w:bCs/>
+          <w:sz w:val="28"/>
+          <w:szCs w:val="28"/>
+        </w:rPr>
+        <w:t>You can use `</w:t>
+      </w:r>
+      <w:proofErr w:type="spellStart"/>
+      <w:r>
+        <w:rPr>
+          <w:b/>
+          <w:bCs/>
+          <w:sz w:val="28"/>
+          <w:szCs w:val="28"/>
+        </w:rPr>
+        <w:t>ViewModel</w:t>
+      </w:r>
+      <w:proofErr w:type="spellEnd"/>
+      <w:r>
+        <w:rPr>
+          <w:b/>
+          <w:bCs/>
+          <w:sz w:val="28"/>
+          <w:szCs w:val="28"/>
+        </w:rPr>
+        <w:t>` to cache and manage data that should survive beyond the lifecycle of a single `Fragment`. This can be useful for handling data that should persist across different screens or user interactions.</w:t>
+      </w:r>
+    </w:p>
+    <w:p>
+      <w:pPr>
+        <w:spacing w:after="0" w:line="240" w:lineRule="auto"/>
+        <w:jc w:val="both"/>
+        <w:rPr>
+          <w:b/>
+          <w:bCs/>
+          <w:sz w:val="28"/>
+          <w:szCs w:val="28"/>
+        </w:rPr>
+      </w:pPr>
+    </w:p>
+    <w:p>
+      <w:pPr>
+        <w:spacing w:after="0" w:line="240" w:lineRule="auto"/>
+        <w:jc w:val="both"/>
+        <w:rPr>
+          <w:b/>
+          <w:bCs/>
+          <w:color w:val="C00000"/>
+          <w:sz w:val="28"/>
+          <w:szCs w:val="28"/>
+        </w:rPr>
+      </w:pPr>
+      <w:r>
+        <w:rPr>
+          <w:b/>
+          <w:bCs/>
+          <w:color w:val="C00000"/>
+          <w:sz w:val="28"/>
+          <w:szCs w:val="28"/>
+        </w:rPr>
+        <w:t>5. Testing:</w:t>
+      </w:r>
+    </w:p>
+    <w:p>
+      <w:pPr>
+        <w:pStyle w:val="ListParagraph"/>
+        <w:numPr>
+          <w:ilvl w:val="0"/>
+          <w:numId w:val="12"/>
+        </w:numPr>
+        <w:spacing w:after="0" w:line="240" w:lineRule="auto"/>
+        <w:jc w:val="both"/>
+        <w:rPr>
+          <w:b/>
+          <w:bCs/>
+          <w:sz w:val="28"/>
+          <w:szCs w:val="28"/>
+        </w:rPr>
+      </w:pPr>
+      <w:r>
+        <w:rPr>
+          <w:b/>
+          <w:bCs/>
+          <w:sz w:val="28"/>
+          <w:szCs w:val="28"/>
+        </w:rPr>
+        <w:t>`</w:t>
+      </w:r>
+      <w:proofErr w:type="spellStart"/>
+      <w:r>
+        <w:rPr>
+          <w:b/>
+          <w:bCs/>
+          <w:sz w:val="28"/>
+          <w:szCs w:val="28"/>
+        </w:rPr>
+        <w:t>ViewModel</w:t>
+      </w:r>
+      <w:proofErr w:type="spellEnd"/>
+      <w:r>
+        <w:rPr>
+          <w:b/>
+          <w:bCs/>
+          <w:sz w:val="28"/>
+          <w:szCs w:val="28"/>
+        </w:rPr>
+        <w:t>` classes can be easily tested in isolation from the UI components, making it easier to write unit tests for your business logic.</w:t>
+      </w:r>
+    </w:p>
+    <w:p>
+      <w:pPr>
+        <w:spacing w:after="0" w:line="240" w:lineRule="auto"/>
+        <w:jc w:val="both"/>
+        <w:rPr>
+          <w:b/>
+          <w:bCs/>
+          <w:sz w:val="28"/>
+          <w:szCs w:val="28"/>
+        </w:rPr>
+      </w:pPr>
+    </w:p>
+    <w:p>
+      <w:pPr>
+        <w:spacing w:after="0" w:line="240" w:lineRule="auto"/>
+        <w:jc w:val="both"/>
+        <w:rPr>
+          <w:b/>
+          <w:bCs/>
+          <w:color w:val="C00000"/>
+          <w:sz w:val="28"/>
+          <w:szCs w:val="28"/>
+        </w:rPr>
+      </w:pPr>
+      <w:r>
+        <w:rPr>
+          <w:b/>
+          <w:bCs/>
+          <w:color w:val="C00000"/>
+          <w:sz w:val="28"/>
+          <w:szCs w:val="28"/>
+        </w:rPr>
+        <w:t>This allows the UI to be updated whenever the underlying data changes, and the data is retained across configuration changes.</w:t>
+      </w:r>
+      <w:r>
+        <w:rPr>
+          <w:b/>
+          <w:bCs/>
+          <w:color w:val="C00000"/>
+          <w:sz w:val="28"/>
+          <w:szCs w:val="28"/>
+        </w:rPr>
+        <w:t xml:space="preserve"> </w:t>
+      </w:r>
+    </w:p>
+    <w:p>
+      <w:pPr>
+        <w:spacing w:after="0" w:line="240" w:lineRule="auto"/>
+        <w:jc w:val="both"/>
+        <w:rPr>
+          <w:b/>
+          <w:bCs/>
+          <w:sz w:val="28"/>
+          <w:szCs w:val="28"/>
+        </w:rPr>
+      </w:pPr>
+    </w:p>
+    <w:p>
+      <w:pPr>
+        <w:spacing w:after="0" w:line="240" w:lineRule="auto"/>
+        <w:jc w:val="both"/>
+        <w:rPr>
+          <w:b/>
+          <w:bCs/>
+          <w:color w:val="C00000"/>
+          <w:sz w:val="28"/>
+          <w:szCs w:val="28"/>
+        </w:rPr>
+      </w:pPr>
+      <w:r>
+        <w:rPr>
+          <w:b/>
+          <w:bCs/>
+          <w:color w:val="C00000"/>
+          <w:sz w:val="28"/>
+          <w:szCs w:val="28"/>
+        </w:rPr>
+        <w:lastRenderedPageBreak/>
+        <w:t xml:space="preserve">For </w:t>
+      </w:r>
+      <w:proofErr w:type="gramStart"/>
+      <w:r>
+        <w:rPr>
+          <w:b/>
+          <w:bCs/>
+          <w:color w:val="C00000"/>
+          <w:sz w:val="28"/>
+          <w:szCs w:val="28"/>
+        </w:rPr>
+        <w:t>example :</w:t>
+      </w:r>
+      <w:proofErr w:type="gramEnd"/>
+    </w:p>
+    <w:p>
+      <w:pPr>
+        <w:spacing w:after="0" w:line="240" w:lineRule="auto"/>
+        <w:jc w:val="both"/>
+        <w:rPr>
+          <w:b/>
+          <w:bCs/>
+          <w:sz w:val="28"/>
+          <w:szCs w:val="28"/>
+        </w:rPr>
+      </w:pPr>
+    </w:p>
+    <w:p>
+      <w:pPr>
+        <w:spacing w:after="0" w:line="240" w:lineRule="auto"/>
+        <w:jc w:val="both"/>
+        <w:rPr>
+          <w:b/>
+          <w:bCs/>
+          <w:sz w:val="28"/>
+          <w:szCs w:val="28"/>
+        </w:rPr>
+      </w:pPr>
+      <w:r>
+        <w:rPr>
+          <w:b/>
+          <w:bCs/>
+          <w:sz w:val="28"/>
+          <w:szCs w:val="28"/>
+        </w:rPr>
+        <w:t>Imagine you have a screen (a `Fragment` in Android) that shows some data, and this data can change or be updated based on user interactions. Now, the screen might get destroyed and recreated due to various reasons like rotating the device.</w:t>
+      </w:r>
+    </w:p>
+    <w:p>
+      <w:pPr>
+        <w:spacing w:after="0" w:line="240" w:lineRule="auto"/>
+        <w:jc w:val="both"/>
+        <w:rPr>
+          <w:b/>
+          <w:bCs/>
+          <w:sz w:val="28"/>
+          <w:szCs w:val="28"/>
+        </w:rPr>
+      </w:pPr>
+    </w:p>
+    <w:p>
+      <w:pPr>
+        <w:spacing w:after="0" w:line="240" w:lineRule="auto"/>
+        <w:jc w:val="both"/>
+        <w:rPr>
+          <w:b/>
+          <w:bCs/>
+          <w:sz w:val="28"/>
+          <w:szCs w:val="28"/>
+        </w:rPr>
+      </w:pPr>
+      <w:r>
+        <w:rPr>
+          <w:b/>
+          <w:bCs/>
+          <w:sz w:val="28"/>
+          <w:szCs w:val="28"/>
+        </w:rPr>
+        <w:t>Here's the problem: If you just store that data directly in the `Fragment`, it might get lost when the `Fragment` is recreated. And then, you'd have to do some complicated stuff to save and restore that data every time the screen changes.</w:t>
+      </w:r>
+    </w:p>
+    <w:p>
+      <w:pPr>
+        <w:spacing w:after="0" w:line="240" w:lineRule="auto"/>
+        <w:jc w:val="both"/>
+        <w:rPr>
+          <w:b/>
+          <w:bCs/>
+          <w:sz w:val="28"/>
+          <w:szCs w:val="28"/>
+        </w:rPr>
+      </w:pPr>
+    </w:p>
+    <w:p>
+      <w:pPr>
+        <w:spacing w:after="0" w:line="240" w:lineRule="auto"/>
+        <w:jc w:val="both"/>
+        <w:rPr>
+          <w:b/>
+          <w:bCs/>
+          <w:sz w:val="28"/>
+          <w:szCs w:val="28"/>
+        </w:rPr>
+      </w:pPr>
+      <w:r>
+        <w:rPr>
+          <w:b/>
+          <w:bCs/>
+          <w:sz w:val="28"/>
+          <w:szCs w:val="28"/>
+        </w:rPr>
+        <w:t>Now, enter the `</w:t>
+      </w:r>
+      <w:proofErr w:type="spellStart"/>
+      <w:r>
+        <w:rPr>
+          <w:b/>
+          <w:bCs/>
+          <w:sz w:val="28"/>
+          <w:szCs w:val="28"/>
+        </w:rPr>
+        <w:t>ViewModel</w:t>
+      </w:r>
+      <w:proofErr w:type="spellEnd"/>
+      <w:r>
+        <w:rPr>
+          <w:b/>
+          <w:bCs/>
+          <w:sz w:val="28"/>
+          <w:szCs w:val="28"/>
+        </w:rPr>
+        <w:t>`. It's like a smart container that holds your data, but it doesn't get destroyed when the screen is recreated. So, you can put your data in the `</w:t>
+      </w:r>
+      <w:proofErr w:type="spellStart"/>
+      <w:r>
+        <w:rPr>
+          <w:b/>
+          <w:bCs/>
+          <w:sz w:val="28"/>
+          <w:szCs w:val="28"/>
+        </w:rPr>
+        <w:t>ViewModel</w:t>
+      </w:r>
+      <w:proofErr w:type="spellEnd"/>
+      <w:r>
+        <w:rPr>
+          <w:b/>
+          <w:bCs/>
+          <w:sz w:val="28"/>
+          <w:szCs w:val="28"/>
+        </w:rPr>
+        <w:t>`, and it stays there even when the `Fragment` gets recreated.</w:t>
+      </w:r>
+    </w:p>
+    <w:p>
+      <w:pPr>
+        <w:spacing w:after="0" w:line="240" w:lineRule="auto"/>
+        <w:jc w:val="both"/>
+        <w:rPr>
+          <w:b/>
+          <w:bCs/>
+          <w:sz w:val="28"/>
+          <w:szCs w:val="28"/>
+        </w:rPr>
+      </w:pPr>
+    </w:p>
+    <w:p>
+      <w:pPr>
+        <w:spacing w:after="0" w:line="240" w:lineRule="auto"/>
+        <w:jc w:val="both"/>
+        <w:rPr>
+          <w:b/>
+          <w:bCs/>
+          <w:sz w:val="28"/>
+          <w:szCs w:val="28"/>
+        </w:rPr>
+      </w:pPr>
+      <w:r>
+        <w:rPr>
+          <w:b/>
+          <w:bCs/>
+          <w:sz w:val="28"/>
+          <w:szCs w:val="28"/>
+        </w:rPr>
+        <w:t>In simple terms:</w:t>
+      </w:r>
+    </w:p>
+    <w:p>
+      <w:pPr>
+        <w:spacing w:after="0" w:line="240" w:lineRule="auto"/>
+        <w:jc w:val="both"/>
+        <w:rPr>
+          <w:b/>
+          <w:bCs/>
+          <w:sz w:val="28"/>
+          <w:szCs w:val="28"/>
+        </w:rPr>
+      </w:pPr>
+    </w:p>
+    <w:p>
+      <w:pPr>
+        <w:spacing w:after="0" w:line="240" w:lineRule="auto"/>
+        <w:jc w:val="both"/>
+        <w:rPr>
+          <w:b/>
+          <w:bCs/>
+          <w:color w:val="C00000"/>
+          <w:sz w:val="28"/>
+          <w:szCs w:val="28"/>
+        </w:rPr>
+      </w:pPr>
+      <w:r>
+        <w:rPr>
+          <w:b/>
+          <w:bCs/>
+          <w:color w:val="C00000"/>
+          <w:sz w:val="28"/>
+          <w:szCs w:val="28"/>
+        </w:rPr>
+        <w:t>1. Data Survives Rotation:</w:t>
+      </w:r>
+    </w:p>
+    <w:p>
+      <w:pPr>
+        <w:pStyle w:val="ListParagraph"/>
+        <w:numPr>
+          <w:ilvl w:val="0"/>
+          <w:numId w:val="12"/>
+        </w:numPr>
+        <w:spacing w:after="0" w:line="240" w:lineRule="auto"/>
+        <w:jc w:val="both"/>
+        <w:rPr>
+          <w:b/>
+          <w:bCs/>
+          <w:sz w:val="28"/>
+          <w:szCs w:val="28"/>
+        </w:rPr>
+      </w:pPr>
+      <w:r>
+        <w:rPr>
+          <w:b/>
+          <w:bCs/>
+          <w:sz w:val="28"/>
+          <w:szCs w:val="28"/>
+        </w:rPr>
+        <w:t>`</w:t>
+      </w:r>
+      <w:proofErr w:type="spellStart"/>
+      <w:r>
+        <w:rPr>
+          <w:b/>
+          <w:bCs/>
+          <w:sz w:val="28"/>
+          <w:szCs w:val="28"/>
+        </w:rPr>
+        <w:t>ViewModel</w:t>
+      </w:r>
+      <w:proofErr w:type="spellEnd"/>
+      <w:r>
+        <w:rPr>
+          <w:b/>
+          <w:bCs/>
+          <w:sz w:val="28"/>
+          <w:szCs w:val="28"/>
+        </w:rPr>
+        <w:t>` helps you keep your data when the phone is rotated or when there are other configuration changes. Without a `</w:t>
+      </w:r>
+      <w:proofErr w:type="spellStart"/>
+      <w:r>
+        <w:rPr>
+          <w:b/>
+          <w:bCs/>
+          <w:sz w:val="28"/>
+          <w:szCs w:val="28"/>
+        </w:rPr>
+        <w:t>ViewModel</w:t>
+      </w:r>
+      <w:proofErr w:type="spellEnd"/>
+      <w:r>
+        <w:rPr>
+          <w:b/>
+          <w:bCs/>
+          <w:sz w:val="28"/>
+          <w:szCs w:val="28"/>
+        </w:rPr>
+        <w:t>`, your data might get lost during these changes.</w:t>
+      </w:r>
+    </w:p>
+    <w:p>
+      <w:pPr>
+        <w:spacing w:after="0" w:line="240" w:lineRule="auto"/>
+        <w:jc w:val="both"/>
+        <w:rPr>
+          <w:b/>
+          <w:bCs/>
+          <w:sz w:val="28"/>
+          <w:szCs w:val="28"/>
+        </w:rPr>
+      </w:pPr>
+    </w:p>
+    <w:p>
+      <w:pPr>
+        <w:spacing w:after="0" w:line="240" w:lineRule="auto"/>
+        <w:jc w:val="both"/>
+        <w:rPr>
+          <w:b/>
+          <w:bCs/>
+          <w:color w:val="C00000"/>
+          <w:sz w:val="28"/>
+          <w:szCs w:val="28"/>
+        </w:rPr>
+      </w:pPr>
+      <w:r>
+        <w:rPr>
+          <w:b/>
+          <w:bCs/>
+          <w:color w:val="C00000"/>
+          <w:sz w:val="28"/>
+          <w:szCs w:val="28"/>
+        </w:rPr>
+        <w:t>2. Separation of Concerns:</w:t>
+      </w:r>
+    </w:p>
+    <w:p>
+      <w:pPr>
+        <w:pStyle w:val="ListParagraph"/>
+        <w:numPr>
+          <w:ilvl w:val="0"/>
+          <w:numId w:val="12"/>
+        </w:numPr>
+        <w:spacing w:after="0" w:line="240" w:lineRule="auto"/>
+        <w:jc w:val="both"/>
+        <w:rPr>
+          <w:b/>
+          <w:bCs/>
+          <w:sz w:val="28"/>
+          <w:szCs w:val="28"/>
+        </w:rPr>
+      </w:pPr>
+      <w:r>
+        <w:rPr>
+          <w:b/>
+          <w:bCs/>
+          <w:sz w:val="28"/>
+          <w:szCs w:val="28"/>
+        </w:rPr>
+        <w:t>`</w:t>
+      </w:r>
+      <w:proofErr w:type="spellStart"/>
+      <w:r>
+        <w:rPr>
+          <w:b/>
+          <w:bCs/>
+          <w:sz w:val="28"/>
+          <w:szCs w:val="28"/>
+        </w:rPr>
+        <w:t>ViewModel</w:t>
+      </w:r>
+      <w:proofErr w:type="spellEnd"/>
+      <w:r>
+        <w:rPr>
+          <w:b/>
+          <w:bCs/>
+          <w:sz w:val="28"/>
+          <w:szCs w:val="28"/>
+        </w:rPr>
+        <w:t>` helps you keep your code organized. It's like a place to put all the important stuff related to your data and business logic. Your `Fragment` can focus on how to display things, and the `</w:t>
+      </w:r>
+      <w:proofErr w:type="spellStart"/>
+      <w:r>
+        <w:rPr>
+          <w:b/>
+          <w:bCs/>
+          <w:sz w:val="28"/>
+          <w:szCs w:val="28"/>
+        </w:rPr>
+        <w:t>ViewModel</w:t>
+      </w:r>
+      <w:proofErr w:type="spellEnd"/>
+      <w:r>
+        <w:rPr>
+          <w:b/>
+          <w:bCs/>
+          <w:sz w:val="28"/>
+          <w:szCs w:val="28"/>
+        </w:rPr>
+        <w:t>` handles the data part.</w:t>
+      </w:r>
+    </w:p>
+    <w:p>
+      <w:pPr>
+        <w:spacing w:after="0" w:line="240" w:lineRule="auto"/>
+        <w:jc w:val="both"/>
+        <w:rPr>
+          <w:b/>
+          <w:bCs/>
+          <w:sz w:val="28"/>
+          <w:szCs w:val="28"/>
+        </w:rPr>
+      </w:pPr>
+    </w:p>
+    <w:p>
+      <w:pPr>
+        <w:spacing w:after="0" w:line="240" w:lineRule="auto"/>
+        <w:jc w:val="both"/>
+        <w:rPr>
+          <w:b/>
+          <w:bCs/>
+          <w:color w:val="C00000"/>
+          <w:sz w:val="28"/>
+          <w:szCs w:val="28"/>
+        </w:rPr>
+      </w:pPr>
+      <w:r>
+        <w:rPr>
+          <w:b/>
+          <w:bCs/>
+          <w:color w:val="C00000"/>
+          <w:sz w:val="28"/>
+          <w:szCs w:val="28"/>
+        </w:rPr>
+        <w:t>3. Easy Communication:</w:t>
+      </w:r>
+    </w:p>
+    <w:p>
+      <w:pPr>
+        <w:pStyle w:val="ListParagraph"/>
+        <w:numPr>
+          <w:ilvl w:val="0"/>
+          <w:numId w:val="12"/>
+        </w:numPr>
+        <w:spacing w:after="0" w:line="240" w:lineRule="auto"/>
+        <w:jc w:val="both"/>
+        <w:rPr>
+          <w:b/>
+          <w:bCs/>
+          <w:sz w:val="28"/>
+          <w:szCs w:val="28"/>
+        </w:rPr>
+      </w:pPr>
+      <w:r>
+        <w:rPr>
+          <w:b/>
+          <w:bCs/>
+          <w:sz w:val="28"/>
+          <w:szCs w:val="28"/>
+        </w:rPr>
+        <w:t>If you have multiple `Fragments` or even different parts of your app, `</w:t>
+      </w:r>
+      <w:proofErr w:type="spellStart"/>
+      <w:r>
+        <w:rPr>
+          <w:b/>
+          <w:bCs/>
+          <w:sz w:val="28"/>
+          <w:szCs w:val="28"/>
+        </w:rPr>
+        <w:t>ViewModel</w:t>
+      </w:r>
+      <w:proofErr w:type="spellEnd"/>
+      <w:r>
+        <w:rPr>
+          <w:b/>
+          <w:bCs/>
+          <w:sz w:val="28"/>
+          <w:szCs w:val="28"/>
+        </w:rPr>
+        <w:t>` helps them talk to each other. One `Fragment` can update the `</w:t>
+      </w:r>
+      <w:proofErr w:type="spellStart"/>
+      <w:r>
+        <w:rPr>
+          <w:b/>
+          <w:bCs/>
+          <w:sz w:val="28"/>
+          <w:szCs w:val="28"/>
+        </w:rPr>
+        <w:t>ViewModel</w:t>
+      </w:r>
+      <w:proofErr w:type="spellEnd"/>
+      <w:r>
+        <w:rPr>
+          <w:b/>
+          <w:bCs/>
+          <w:sz w:val="28"/>
+          <w:szCs w:val="28"/>
+        </w:rPr>
+        <w:t>`, and others can listen for changes.</w:t>
+      </w:r>
+    </w:p>
+    <w:p>
+      <w:pPr>
+        <w:spacing w:after="0" w:line="240" w:lineRule="auto"/>
+        <w:jc w:val="both"/>
+        <w:rPr>
+          <w:b/>
+          <w:bCs/>
+          <w:sz w:val="28"/>
+          <w:szCs w:val="28"/>
+        </w:rPr>
+      </w:pPr>
+    </w:p>
+    <w:p>
+      <w:pPr>
+        <w:spacing w:after="0" w:line="240" w:lineRule="auto"/>
+        <w:jc w:val="both"/>
+        <w:rPr>
+          <w:b/>
+          <w:bCs/>
+          <w:sz w:val="28"/>
+          <w:szCs w:val="28"/>
+        </w:rPr>
+      </w:pPr>
+      <w:r>
+        <w:rPr>
+          <w:b/>
+          <w:bCs/>
+          <w:color w:val="C00000"/>
+          <w:sz w:val="28"/>
+          <w:szCs w:val="28"/>
+        </w:rPr>
+        <w:t>In a nutshell, the `</w:t>
+      </w:r>
+      <w:proofErr w:type="spellStart"/>
+      <w:r>
+        <w:rPr>
+          <w:b/>
+          <w:bCs/>
+          <w:color w:val="C00000"/>
+          <w:sz w:val="28"/>
+          <w:szCs w:val="28"/>
+        </w:rPr>
+        <w:t>ViewModel</w:t>
+      </w:r>
+      <w:proofErr w:type="spellEnd"/>
+      <w:r>
+        <w:rPr>
+          <w:b/>
+          <w:bCs/>
+          <w:color w:val="C00000"/>
+          <w:sz w:val="28"/>
+          <w:szCs w:val="28"/>
+        </w:rPr>
+        <w:t>` helps you keep your data safe and organized, making it easier to deal with the complex life of Android components.</w:t>
+      </w:r>
+    </w:p>
+    <w:p>
+      <w:pPr>
+        <w:spacing w:after="0" w:line="240" w:lineRule="auto"/>
+        <w:jc w:val="both"/>
+        <w:rPr>
+          <w:b/>
+          <w:bCs/>
+          <w:sz w:val="28"/>
+          <w:szCs w:val="28"/>
+        </w:rPr>
+      </w:pPr>
+    </w:p>
     <w:sectPr>
       <w:pgSz w:w="12240" w:h="15840"/>
       <w:pgMar w:top="1440" w:right="1440" w:bottom="1440" w:left="1440" w:header="720" w:footer="720" w:gutter="0"/>
@@ -3793,6 +4976,119 @@
     </w:lvl>
   </w:abstractNum>
   <w:abstractNum w:abstractNumId="1" w15:restartNumberingAfterBreak="0">
+    <w:nsid w:val="15F17936"/>
+    <w:multiLevelType w:val="hybridMultilevel"/>
+    <w:tmpl w:val="571A03A6"/>
+    <w:lvl w:ilvl="0" w:tplc="0409000B">
+      <w:start w:val="1"/>
+      <w:numFmt w:val="bullet"/>
+      <w:lvlText w:val=""/>
+      <w:lvlJc w:val="left"/>
+      <w:pPr>
+        <w:ind w:left="720" w:hanging="360"/>
+      </w:pPr>
+      <w:rPr>
+        <w:rFonts w:ascii="Wingdings" w:hAnsi="Wingdings" w:hint="default"/>
+      </w:rPr>
+    </w:lvl>
+    <w:lvl w:ilvl="1" w:tplc="04090003" w:tentative="1">
+      <w:start w:val="1"/>
+      <w:numFmt w:val="bullet"/>
+      <w:lvlText w:val="o"/>
+      <w:lvlJc w:val="left"/>
+      <w:pPr>
+        <w:ind w:left="1440" w:hanging="360"/>
+      </w:pPr>
+      <w:rPr>
+        <w:rFonts w:ascii="Courier New" w:hAnsi="Courier New" w:cs="Courier New" w:hint="default"/>
+      </w:rPr>
+    </w:lvl>
+    <w:lvl w:ilvl="2" w:tplc="04090005" w:tentative="1">
+      <w:start w:val="1"/>
+      <w:numFmt w:val="bullet"/>
+      <w:lvlText w:val=""/>
+      <w:lvlJc w:val="left"/>
+      <w:pPr>
+        <w:ind w:left="2160" w:hanging="360"/>
+      </w:pPr>
+      <w:rPr>
+        <w:rFonts w:ascii="Wingdings" w:hAnsi="Wingdings" w:hint="default"/>
+      </w:rPr>
+    </w:lvl>
+    <w:lvl w:ilvl="3" w:tplc="04090001" w:tentative="1">
+      <w:start w:val="1"/>
+      <w:numFmt w:val="bullet"/>
+      <w:lvlText w:val=""/>
+      <w:lvlJc w:val="left"/>
+      <w:pPr>
+        <w:ind w:left="2880" w:hanging="360"/>
+      </w:pPr>
+      <w:rPr>
+        <w:rFonts w:ascii="Symbol" w:hAnsi="Symbol" w:hint="default"/>
+      </w:rPr>
+    </w:lvl>
+    <w:lvl w:ilvl="4" w:tplc="04090003" w:tentative="1">
+      <w:start w:val="1"/>
+      <w:numFmt w:val="bullet"/>
+      <w:lvlText w:val="o"/>
+      <w:lvlJc w:val="left"/>
+      <w:pPr>
+        <w:ind w:left="3600" w:hanging="360"/>
+      </w:pPr>
+      <w:rPr>
+        <w:rFonts w:ascii="Courier New" w:hAnsi="Courier New" w:cs="Courier New" w:hint="default"/>
+      </w:rPr>
+    </w:lvl>
+    <w:lvl w:ilvl="5" w:tplc="04090005" w:tentative="1">
+      <w:start w:val="1"/>
+      <w:numFmt w:val="bullet"/>
+      <w:lvlText w:val=""/>
+      <w:lvlJc w:val="left"/>
+      <w:pPr>
+        <w:ind w:left="4320" w:hanging="360"/>
+      </w:pPr>
+      <w:rPr>
+        <w:rFonts w:ascii="Wingdings" w:hAnsi="Wingdings" w:hint="default"/>
+      </w:rPr>
+    </w:lvl>
+    <w:lvl w:ilvl="6" w:tplc="04090001" w:tentative="1">
+      <w:start w:val="1"/>
+      <w:numFmt w:val="bullet"/>
+      <w:lvlText w:val=""/>
+      <w:lvlJc w:val="left"/>
+      <w:pPr>
+        <w:ind w:left="5040" w:hanging="360"/>
+      </w:pPr>
+      <w:rPr>
+        <w:rFonts w:ascii="Symbol" w:hAnsi="Symbol" w:hint="default"/>
+      </w:rPr>
+    </w:lvl>
+    <w:lvl w:ilvl="7" w:tplc="04090003" w:tentative="1">
+      <w:start w:val="1"/>
+      <w:numFmt w:val="bullet"/>
+      <w:lvlText w:val="o"/>
+      <w:lvlJc w:val="left"/>
+      <w:pPr>
+        <w:ind w:left="5760" w:hanging="360"/>
+      </w:pPr>
+      <w:rPr>
+        <w:rFonts w:ascii="Courier New" w:hAnsi="Courier New" w:cs="Courier New" w:hint="default"/>
+      </w:rPr>
+    </w:lvl>
+    <w:lvl w:ilvl="8" w:tplc="04090005" w:tentative="1">
+      <w:start w:val="1"/>
+      <w:numFmt w:val="bullet"/>
+      <w:lvlText w:val=""/>
+      <w:lvlJc w:val="left"/>
+      <w:pPr>
+        <w:ind w:left="6480" w:hanging="360"/>
+      </w:pPr>
+      <w:rPr>
+        <w:rFonts w:ascii="Wingdings" w:hAnsi="Wingdings" w:hint="default"/>
+      </w:rPr>
+    </w:lvl>
+  </w:abstractNum>
+  <w:abstractNum w:abstractNumId="2" w15:restartNumberingAfterBreak="0">
     <w:nsid w:val="22607A6A"/>
     <w:multiLevelType w:val="hybridMultilevel"/>
     <w:tmpl w:val="872C496E"/>
@@ -3878,7 +5174,7 @@
       </w:pPr>
     </w:lvl>
   </w:abstractNum>
-  <w:abstractNum w:abstractNumId="2" w15:restartNumberingAfterBreak="0">
+  <w:abstractNum w:abstractNumId="3" w15:restartNumberingAfterBreak="0">
     <w:nsid w:val="28F878F1"/>
     <w:multiLevelType w:val="multilevel"/>
     <w:tmpl w:val="15EA3282"/>
@@ -4027,7 +5323,7 @@
       </w:rPr>
     </w:lvl>
   </w:abstractNum>
-  <w:abstractNum w:abstractNumId="3" w15:restartNumberingAfterBreak="0">
+  <w:abstractNum w:abstractNumId="4" w15:restartNumberingAfterBreak="0">
     <w:nsid w:val="292C3DE5"/>
     <w:multiLevelType w:val="multilevel"/>
     <w:tmpl w:val="96BE89A2"/>
@@ -4176,7 +5472,7 @@
       </w:rPr>
     </w:lvl>
   </w:abstractNum>
-  <w:abstractNum w:abstractNumId="4" w15:restartNumberingAfterBreak="0">
+  <w:abstractNum w:abstractNumId="5" w15:restartNumberingAfterBreak="0">
     <w:nsid w:val="2A610FF3"/>
     <w:multiLevelType w:val="multilevel"/>
     <w:tmpl w:val="9C04E4B4"/>
@@ -4325,7 +5621,7 @@
       </w:rPr>
     </w:lvl>
   </w:abstractNum>
-  <w:abstractNum w:abstractNumId="5" w15:restartNumberingAfterBreak="0">
+  <w:abstractNum w:abstractNumId="6" w15:restartNumberingAfterBreak="0">
     <w:nsid w:val="37F2795B"/>
     <w:multiLevelType w:val="multilevel"/>
     <w:tmpl w:val="9DFC63C6"/>
@@ -4474,7 +5770,7 @@
       </w:rPr>
     </w:lvl>
   </w:abstractNum>
-  <w:abstractNum w:abstractNumId="6" w15:restartNumberingAfterBreak="0">
+  <w:abstractNum w:abstractNumId="7" w15:restartNumberingAfterBreak="0">
     <w:nsid w:val="502A3037"/>
     <w:multiLevelType w:val="multilevel"/>
     <w:tmpl w:val="EDC4361E"/>
@@ -4623,7 +5919,7 @@
       </w:rPr>
     </w:lvl>
   </w:abstractNum>
-  <w:abstractNum w:abstractNumId="7" w15:restartNumberingAfterBreak="0">
+  <w:abstractNum w:abstractNumId="8" w15:restartNumberingAfterBreak="0">
     <w:nsid w:val="542B4755"/>
     <w:multiLevelType w:val="multilevel"/>
     <w:tmpl w:val="958ECC24"/>
@@ -4772,7 +6068,7 @@
       </w:rPr>
     </w:lvl>
   </w:abstractNum>
-  <w:abstractNum w:abstractNumId="8" w15:restartNumberingAfterBreak="0">
+  <w:abstractNum w:abstractNumId="9" w15:restartNumberingAfterBreak="0">
     <w:nsid w:val="67B60C37"/>
     <w:multiLevelType w:val="hybridMultilevel"/>
     <w:tmpl w:val="88106ED4"/>
@@ -4858,7 +6154,7 @@
       </w:pPr>
     </w:lvl>
   </w:abstractNum>
-  <w:abstractNum w:abstractNumId="9" w15:restartNumberingAfterBreak="0">
+  <w:abstractNum w:abstractNumId="10" w15:restartNumberingAfterBreak="0">
     <w:nsid w:val="739F7709"/>
     <w:multiLevelType w:val="multilevel"/>
     <w:tmpl w:val="EC7608D2"/>
@@ -5007,7 +6303,7 @@
       </w:rPr>
     </w:lvl>
   </w:abstractNum>
-  <w:abstractNum w:abstractNumId="10" w15:restartNumberingAfterBreak="0">
+  <w:abstractNum w:abstractNumId="11" w15:restartNumberingAfterBreak="0">
     <w:nsid w:val="7EAD16C3"/>
     <w:multiLevelType w:val="multilevel"/>
     <w:tmpl w:val="DA603D90"/>
@@ -5160,33 +6456,36 @@
     <w:abstractNumId w:val="0"/>
   </w:num>
   <w:num w:numId="2" w16cid:durableId="1141919167">
+    <w:abstractNumId w:val="4"/>
+  </w:num>
+  <w:num w:numId="3" w16cid:durableId="330063991">
+    <w:abstractNumId w:val="8"/>
+  </w:num>
+  <w:num w:numId="4" w16cid:durableId="1444301350">
+    <w:abstractNumId w:val="10"/>
+  </w:num>
+  <w:num w:numId="5" w16cid:durableId="905215726">
+    <w:abstractNumId w:val="7"/>
+  </w:num>
+  <w:num w:numId="6" w16cid:durableId="199518651">
     <w:abstractNumId w:val="3"/>
   </w:num>
-  <w:num w:numId="3" w16cid:durableId="330063991">
-    <w:abstractNumId w:val="7"/>
+  <w:num w:numId="7" w16cid:durableId="1568800806">
+    <w:abstractNumId w:val="6"/>
   </w:num>
-  <w:num w:numId="4" w16cid:durableId="1444301350">
+  <w:num w:numId="8" w16cid:durableId="1669095155">
+    <w:abstractNumId w:val="11"/>
+  </w:num>
+  <w:num w:numId="9" w16cid:durableId="2099866939">
+    <w:abstractNumId w:val="5"/>
+  </w:num>
+  <w:num w:numId="10" w16cid:durableId="1712726220">
     <w:abstractNumId w:val="9"/>
   </w:num>
-  <w:num w:numId="5" w16cid:durableId="905215726">
-    <w:abstractNumId w:val="6"/>
-  </w:num>
-  <w:num w:numId="6" w16cid:durableId="199518651">
+  <w:num w:numId="11" w16cid:durableId="1467234845">
     <w:abstractNumId w:val="2"/>
   </w:num>
-  <w:num w:numId="7" w16cid:durableId="1568800806">
-    <w:abstractNumId w:val="5"/>
-  </w:num>
-  <w:num w:numId="8" w16cid:durableId="1669095155">
-    <w:abstractNumId w:val="10"/>
-  </w:num>
-  <w:num w:numId="9" w16cid:durableId="2099866939">
-    <w:abstractNumId w:val="4"/>
-  </w:num>
-  <w:num w:numId="10" w16cid:durableId="1712726220">
-    <w:abstractNumId w:val="8"/>
-  </w:num>
-  <w:num w:numId="11" w16cid:durableId="1467234845">
+  <w:num w:numId="12" w16cid:durableId="95835552">
     <w:abstractNumId w:val="1"/>
   </w:num>
 </w:numbering>

--- a/Notes/Word/#8_Fregment.docx
+++ b/Notes/Word/#8_Fregment.docx
@@ -3669,7 +3669,6 @@
     </w:p>
     <w:p>
       <w:pPr>
-        <w:jc w:val="center"/>
         <w:rPr>
           <w:b/>
           <w:bCs/>
@@ -3689,6 +3688,1516 @@
           <w:u w:val="single"/>
         </w:rPr>
         <w:lastRenderedPageBreak/>
+        <w:t>Fragment lifecycle</w:t>
+      </w:r>
+      <w:r>
+        <w:rPr>
+          <w:b/>
+          <w:bCs/>
+          <w:color w:val="C00000"/>
+          <w:sz w:val="48"/>
+          <w:szCs w:val="48"/>
+          <w:u w:val="single"/>
+        </w:rPr>
+        <w:t xml:space="preserve"> Method role and purpose</w:t>
+      </w:r>
+    </w:p>
+    <w:p/>
+    <w:p>
+      <w:pPr>
+        <w:spacing w:after="0" w:line="240" w:lineRule="auto"/>
+        <w:jc w:val="both"/>
+        <w:rPr>
+          <w:b/>
+          <w:bCs/>
+          <w:color w:val="C00000"/>
+          <w:sz w:val="28"/>
+          <w:szCs w:val="28"/>
+        </w:rPr>
+      </w:pPr>
+      <w:r>
+        <w:rPr>
+          <w:b/>
+          <w:bCs/>
+          <w:color w:val="C00000"/>
+          <w:sz w:val="28"/>
+          <w:szCs w:val="28"/>
+        </w:rPr>
+        <w:t xml:space="preserve">1. </w:t>
+      </w:r>
+      <w:proofErr w:type="spellStart"/>
+      <w:proofErr w:type="gramStart"/>
+      <w:r>
+        <w:rPr>
+          <w:b/>
+          <w:bCs/>
+          <w:color w:val="C00000"/>
+          <w:sz w:val="28"/>
+          <w:szCs w:val="28"/>
+        </w:rPr>
+        <w:t>onAttach</w:t>
+      </w:r>
+      <w:proofErr w:type="spellEnd"/>
+      <w:r>
+        <w:rPr>
+          <w:b/>
+          <w:bCs/>
+          <w:color w:val="C00000"/>
+          <w:sz w:val="28"/>
+          <w:szCs w:val="28"/>
+        </w:rPr>
+        <w:t>(</w:t>
+      </w:r>
+      <w:proofErr w:type="gramEnd"/>
+      <w:r>
+        <w:rPr>
+          <w:b/>
+          <w:bCs/>
+          <w:color w:val="C00000"/>
+          <w:sz w:val="28"/>
+          <w:szCs w:val="28"/>
+        </w:rPr>
+        <w:t>Context context)</w:t>
+      </w:r>
+    </w:p>
+    <w:p>
+      <w:pPr>
+        <w:spacing w:after="0" w:line="240" w:lineRule="auto"/>
+        <w:jc w:val="both"/>
+        <w:rPr>
+          <w:b/>
+          <w:bCs/>
+          <w:sz w:val="28"/>
+          <w:szCs w:val="28"/>
+        </w:rPr>
+      </w:pPr>
+      <w:r>
+        <w:rPr>
+          <w:b/>
+          <w:bCs/>
+          <w:sz w:val="28"/>
+          <w:szCs w:val="28"/>
+        </w:rPr>
+        <w:t>Role: Called when the fragment is attached to its hosting activity.</w:t>
+      </w:r>
+    </w:p>
+    <w:p>
+      <w:pPr>
+        <w:spacing w:after="0" w:line="240" w:lineRule="auto"/>
+        <w:jc w:val="both"/>
+        <w:rPr>
+          <w:b/>
+          <w:bCs/>
+          <w:sz w:val="28"/>
+          <w:szCs w:val="28"/>
+        </w:rPr>
+      </w:pPr>
+      <w:r>
+        <w:rPr>
+          <w:b/>
+          <w:bCs/>
+          <w:sz w:val="28"/>
+          <w:szCs w:val="28"/>
+        </w:rPr>
+        <w:t>Purpose: Allows the fragment to get a reference to the hosting activity and perform any necessary initialization.</w:t>
+      </w:r>
+    </w:p>
+    <w:p>
+      <w:pPr>
+        <w:spacing w:after="0" w:line="240" w:lineRule="auto"/>
+        <w:jc w:val="both"/>
+        <w:rPr>
+          <w:b/>
+          <w:bCs/>
+          <w:sz w:val="28"/>
+          <w:szCs w:val="28"/>
+        </w:rPr>
+      </w:pPr>
+    </w:p>
+    <w:p>
+      <w:pPr>
+        <w:spacing w:after="0" w:line="240" w:lineRule="auto"/>
+        <w:jc w:val="both"/>
+        <w:rPr>
+          <w:b/>
+          <w:bCs/>
+          <w:color w:val="C00000"/>
+          <w:sz w:val="28"/>
+          <w:szCs w:val="28"/>
+        </w:rPr>
+      </w:pPr>
+      <w:r>
+        <w:rPr>
+          <w:b/>
+          <w:bCs/>
+          <w:color w:val="C00000"/>
+          <w:sz w:val="28"/>
+          <w:szCs w:val="28"/>
+        </w:rPr>
+        <w:t xml:space="preserve">2. </w:t>
+      </w:r>
+      <w:proofErr w:type="spellStart"/>
+      <w:proofErr w:type="gramStart"/>
+      <w:r>
+        <w:rPr>
+          <w:b/>
+          <w:bCs/>
+          <w:color w:val="C00000"/>
+          <w:sz w:val="28"/>
+          <w:szCs w:val="28"/>
+        </w:rPr>
+        <w:t>onCreate</w:t>
+      </w:r>
+      <w:proofErr w:type="spellEnd"/>
+      <w:r>
+        <w:rPr>
+          <w:b/>
+          <w:bCs/>
+          <w:color w:val="C00000"/>
+          <w:sz w:val="28"/>
+          <w:szCs w:val="28"/>
+        </w:rPr>
+        <w:t>(</w:t>
+      </w:r>
+      <w:proofErr w:type="gramEnd"/>
+      <w:r>
+        <w:rPr>
+          <w:b/>
+          <w:bCs/>
+          <w:color w:val="C00000"/>
+          <w:sz w:val="28"/>
+          <w:szCs w:val="28"/>
+        </w:rPr>
+        <w:t xml:space="preserve">Bundle </w:t>
+      </w:r>
+      <w:proofErr w:type="spellStart"/>
+      <w:r>
+        <w:rPr>
+          <w:b/>
+          <w:bCs/>
+          <w:color w:val="C00000"/>
+          <w:sz w:val="28"/>
+          <w:szCs w:val="28"/>
+        </w:rPr>
+        <w:t>savedInstanceState</w:t>
+      </w:r>
+      <w:proofErr w:type="spellEnd"/>
+      <w:r>
+        <w:rPr>
+          <w:b/>
+          <w:bCs/>
+          <w:color w:val="C00000"/>
+          <w:sz w:val="28"/>
+          <w:szCs w:val="28"/>
+        </w:rPr>
+        <w:t>)</w:t>
+      </w:r>
+    </w:p>
+    <w:p>
+      <w:pPr>
+        <w:spacing w:after="0" w:line="240" w:lineRule="auto"/>
+        <w:jc w:val="both"/>
+        <w:rPr>
+          <w:b/>
+          <w:bCs/>
+          <w:sz w:val="28"/>
+          <w:szCs w:val="28"/>
+        </w:rPr>
+      </w:pPr>
+      <w:r>
+        <w:rPr>
+          <w:b/>
+          <w:bCs/>
+          <w:sz w:val="28"/>
+          <w:szCs w:val="28"/>
+        </w:rPr>
+        <w:t>Role: Called when the fragment is created.</w:t>
+      </w:r>
+    </w:p>
+    <w:p>
+      <w:pPr>
+        <w:spacing w:after="0" w:line="240" w:lineRule="auto"/>
+        <w:jc w:val="both"/>
+        <w:rPr>
+          <w:b/>
+          <w:bCs/>
+          <w:sz w:val="28"/>
+          <w:szCs w:val="28"/>
+        </w:rPr>
+      </w:pPr>
+      <w:r>
+        <w:rPr>
+          <w:b/>
+          <w:bCs/>
+          <w:sz w:val="28"/>
+          <w:szCs w:val="28"/>
+        </w:rPr>
+        <w:t>Purpose: Initialization tasks, such as setting up the fragment's user interface and initializing variables. The `</w:t>
+      </w:r>
+      <w:proofErr w:type="spellStart"/>
+      <w:r>
+        <w:rPr>
+          <w:b/>
+          <w:bCs/>
+          <w:sz w:val="28"/>
+          <w:szCs w:val="28"/>
+        </w:rPr>
+        <w:t>savedInstanceState</w:t>
+      </w:r>
+      <w:proofErr w:type="spellEnd"/>
+      <w:r>
+        <w:rPr>
+          <w:b/>
+          <w:bCs/>
+          <w:sz w:val="28"/>
+          <w:szCs w:val="28"/>
+        </w:rPr>
+        <w:t>` parameter is used to restore the fragment's previous state if applicable.</w:t>
+      </w:r>
+    </w:p>
+    <w:p>
+      <w:pPr>
+        <w:spacing w:after="0" w:line="240" w:lineRule="auto"/>
+        <w:jc w:val="both"/>
+        <w:rPr>
+          <w:b/>
+          <w:bCs/>
+          <w:sz w:val="28"/>
+          <w:szCs w:val="28"/>
+        </w:rPr>
+      </w:pPr>
+    </w:p>
+    <w:p>
+      <w:pPr>
+        <w:spacing w:after="0" w:line="240" w:lineRule="auto"/>
+        <w:rPr>
+          <w:b/>
+          <w:bCs/>
+          <w:color w:val="C00000"/>
+          <w:sz w:val="28"/>
+          <w:szCs w:val="28"/>
+        </w:rPr>
+      </w:pPr>
+      <w:r>
+        <w:rPr>
+          <w:b/>
+          <w:bCs/>
+          <w:color w:val="C00000"/>
+          <w:sz w:val="28"/>
+          <w:szCs w:val="28"/>
+        </w:rPr>
+        <w:t xml:space="preserve">3. </w:t>
+      </w:r>
+      <w:proofErr w:type="spellStart"/>
+      <w:proofErr w:type="gramStart"/>
+      <w:r>
+        <w:rPr>
+          <w:b/>
+          <w:bCs/>
+          <w:color w:val="C00000"/>
+          <w:sz w:val="28"/>
+          <w:szCs w:val="28"/>
+        </w:rPr>
+        <w:t>onCreateView</w:t>
+      </w:r>
+      <w:proofErr w:type="spellEnd"/>
+      <w:r>
+        <w:rPr>
+          <w:b/>
+          <w:bCs/>
+          <w:color w:val="C00000"/>
+          <w:sz w:val="28"/>
+          <w:szCs w:val="28"/>
+        </w:rPr>
+        <w:t>(</w:t>
+      </w:r>
+      <w:proofErr w:type="spellStart"/>
+      <w:proofErr w:type="gramEnd"/>
+      <w:r>
+        <w:rPr>
+          <w:b/>
+          <w:bCs/>
+          <w:color w:val="C00000"/>
+          <w:sz w:val="28"/>
+          <w:szCs w:val="28"/>
+        </w:rPr>
+        <w:t>LayoutInflater</w:t>
+      </w:r>
+      <w:proofErr w:type="spellEnd"/>
+      <w:r>
+        <w:rPr>
+          <w:b/>
+          <w:bCs/>
+          <w:color w:val="C00000"/>
+          <w:sz w:val="28"/>
+          <w:szCs w:val="28"/>
+        </w:rPr>
+        <w:t xml:space="preserve"> inflater, </w:t>
+      </w:r>
+      <w:proofErr w:type="spellStart"/>
+      <w:r>
+        <w:rPr>
+          <w:b/>
+          <w:bCs/>
+          <w:color w:val="C00000"/>
+          <w:sz w:val="28"/>
+          <w:szCs w:val="28"/>
+        </w:rPr>
+        <w:t>ViewGroup</w:t>
+      </w:r>
+      <w:proofErr w:type="spellEnd"/>
+      <w:r>
+        <w:rPr>
+          <w:b/>
+          <w:bCs/>
+          <w:color w:val="C00000"/>
+          <w:sz w:val="28"/>
+          <w:szCs w:val="28"/>
+        </w:rPr>
+        <w:t xml:space="preserve"> container, Bundle </w:t>
+      </w:r>
+      <w:proofErr w:type="spellStart"/>
+      <w:r>
+        <w:rPr>
+          <w:b/>
+          <w:bCs/>
+          <w:color w:val="C00000"/>
+          <w:sz w:val="28"/>
+          <w:szCs w:val="28"/>
+        </w:rPr>
+        <w:t>savedInstanceState</w:t>
+      </w:r>
+      <w:proofErr w:type="spellEnd"/>
+      <w:r>
+        <w:rPr>
+          <w:b/>
+          <w:bCs/>
+          <w:color w:val="C00000"/>
+          <w:sz w:val="28"/>
+          <w:szCs w:val="28"/>
+        </w:rPr>
+        <w:t>)</w:t>
+      </w:r>
+    </w:p>
+    <w:p>
+      <w:pPr>
+        <w:spacing w:after="0" w:line="240" w:lineRule="auto"/>
+        <w:jc w:val="both"/>
+        <w:rPr>
+          <w:b/>
+          <w:bCs/>
+          <w:sz w:val="28"/>
+          <w:szCs w:val="28"/>
+        </w:rPr>
+      </w:pPr>
+      <w:r>
+        <w:rPr>
+          <w:b/>
+          <w:bCs/>
+          <w:sz w:val="28"/>
+          <w:szCs w:val="28"/>
+        </w:rPr>
+        <w:t>Role: Called to create the fragment's view hierarchy.</w:t>
+      </w:r>
+    </w:p>
+    <w:p>
+      <w:pPr>
+        <w:spacing w:after="0" w:line="240" w:lineRule="auto"/>
+        <w:jc w:val="both"/>
+        <w:rPr>
+          <w:b/>
+          <w:bCs/>
+          <w:sz w:val="28"/>
+          <w:szCs w:val="28"/>
+        </w:rPr>
+      </w:pPr>
+      <w:r>
+        <w:rPr>
+          <w:b/>
+          <w:bCs/>
+          <w:sz w:val="28"/>
+          <w:szCs w:val="28"/>
+        </w:rPr>
+        <w:t>Purpose: Inflates the fragment's layout and returns the root view. This is where the fragment's UI components are created.</w:t>
+      </w:r>
+    </w:p>
+    <w:p>
+      <w:pPr>
+        <w:spacing w:after="0" w:line="240" w:lineRule="auto"/>
+        <w:jc w:val="both"/>
+        <w:rPr>
+          <w:b/>
+          <w:bCs/>
+          <w:sz w:val="28"/>
+          <w:szCs w:val="28"/>
+        </w:rPr>
+      </w:pPr>
+    </w:p>
+    <w:p>
+      <w:pPr>
+        <w:spacing w:after="0" w:line="240" w:lineRule="auto"/>
+        <w:jc w:val="both"/>
+        <w:rPr>
+          <w:b/>
+          <w:bCs/>
+          <w:color w:val="C00000"/>
+          <w:sz w:val="28"/>
+          <w:szCs w:val="28"/>
+        </w:rPr>
+      </w:pPr>
+      <w:r>
+        <w:rPr>
+          <w:b/>
+          <w:bCs/>
+          <w:color w:val="C00000"/>
+          <w:sz w:val="28"/>
+          <w:szCs w:val="28"/>
+        </w:rPr>
+        <w:t xml:space="preserve">4. </w:t>
+      </w:r>
+      <w:proofErr w:type="spellStart"/>
+      <w:proofErr w:type="gramStart"/>
+      <w:r>
+        <w:rPr>
+          <w:b/>
+          <w:bCs/>
+          <w:color w:val="C00000"/>
+          <w:sz w:val="28"/>
+          <w:szCs w:val="28"/>
+        </w:rPr>
+        <w:t>onActivityCreated</w:t>
+      </w:r>
+      <w:proofErr w:type="spellEnd"/>
+      <w:r>
+        <w:rPr>
+          <w:b/>
+          <w:bCs/>
+          <w:color w:val="C00000"/>
+          <w:sz w:val="28"/>
+          <w:szCs w:val="28"/>
+        </w:rPr>
+        <w:t>(</w:t>
+      </w:r>
+      <w:proofErr w:type="gramEnd"/>
+      <w:r>
+        <w:rPr>
+          <w:b/>
+          <w:bCs/>
+          <w:color w:val="C00000"/>
+          <w:sz w:val="28"/>
+          <w:szCs w:val="28"/>
+        </w:rPr>
+        <w:t xml:space="preserve">Bundle </w:t>
+      </w:r>
+      <w:proofErr w:type="spellStart"/>
+      <w:r>
+        <w:rPr>
+          <w:b/>
+          <w:bCs/>
+          <w:color w:val="C00000"/>
+          <w:sz w:val="28"/>
+          <w:szCs w:val="28"/>
+        </w:rPr>
+        <w:t>savedInstanceState</w:t>
+      </w:r>
+      <w:proofErr w:type="spellEnd"/>
+      <w:r>
+        <w:rPr>
+          <w:b/>
+          <w:bCs/>
+          <w:color w:val="C00000"/>
+          <w:sz w:val="28"/>
+          <w:szCs w:val="28"/>
+        </w:rPr>
+        <w:t>)</w:t>
+      </w:r>
+    </w:p>
+    <w:p>
+      <w:pPr>
+        <w:spacing w:after="0" w:line="240" w:lineRule="auto"/>
+        <w:jc w:val="both"/>
+        <w:rPr>
+          <w:b/>
+          <w:bCs/>
+          <w:sz w:val="28"/>
+          <w:szCs w:val="28"/>
+        </w:rPr>
+      </w:pPr>
+      <w:r>
+        <w:rPr>
+          <w:b/>
+          <w:bCs/>
+          <w:sz w:val="28"/>
+          <w:szCs w:val="28"/>
+        </w:rPr>
+        <w:t>Role: Called when the hosting activity's `</w:t>
+      </w:r>
+      <w:proofErr w:type="spellStart"/>
+      <w:proofErr w:type="gramStart"/>
+      <w:r>
+        <w:rPr>
+          <w:b/>
+          <w:bCs/>
+          <w:sz w:val="28"/>
+          <w:szCs w:val="28"/>
+        </w:rPr>
+        <w:t>onCreate</w:t>
+      </w:r>
+      <w:proofErr w:type="spellEnd"/>
+      <w:r>
+        <w:rPr>
+          <w:b/>
+          <w:bCs/>
+          <w:sz w:val="28"/>
+          <w:szCs w:val="28"/>
+        </w:rPr>
+        <w:t>(</w:t>
+      </w:r>
+      <w:proofErr w:type="gramEnd"/>
+      <w:r>
+        <w:rPr>
+          <w:b/>
+          <w:bCs/>
+          <w:sz w:val="28"/>
+          <w:szCs w:val="28"/>
+        </w:rPr>
+        <w:t>)` method has completed.</w:t>
+      </w:r>
+    </w:p>
+    <w:p>
+      <w:pPr>
+        <w:spacing w:after="0" w:line="240" w:lineRule="auto"/>
+        <w:jc w:val="both"/>
+        <w:rPr>
+          <w:b/>
+          <w:bCs/>
+          <w:sz w:val="28"/>
+          <w:szCs w:val="28"/>
+        </w:rPr>
+      </w:pPr>
+      <w:r>
+        <w:rPr>
+          <w:b/>
+          <w:bCs/>
+          <w:sz w:val="28"/>
+          <w:szCs w:val="28"/>
+        </w:rPr>
+        <w:t>Purpose: Allows the fragment to access the activity's views and perform one-time initialization tasks that require the activity to be fully created.</w:t>
+      </w:r>
+    </w:p>
+    <w:p>
+      <w:pPr>
+        <w:spacing w:after="0" w:line="240" w:lineRule="auto"/>
+        <w:jc w:val="both"/>
+        <w:rPr>
+          <w:b/>
+          <w:bCs/>
+          <w:sz w:val="28"/>
+          <w:szCs w:val="28"/>
+        </w:rPr>
+      </w:pPr>
+    </w:p>
+    <w:p>
+      <w:pPr>
+        <w:spacing w:after="0" w:line="240" w:lineRule="auto"/>
+        <w:jc w:val="both"/>
+        <w:rPr>
+          <w:b/>
+          <w:bCs/>
+          <w:color w:val="C00000"/>
+          <w:sz w:val="28"/>
+          <w:szCs w:val="28"/>
+        </w:rPr>
+      </w:pPr>
+      <w:r>
+        <w:rPr>
+          <w:b/>
+          <w:bCs/>
+          <w:color w:val="C00000"/>
+          <w:sz w:val="28"/>
+          <w:szCs w:val="28"/>
+        </w:rPr>
+        <w:t xml:space="preserve">5. </w:t>
+      </w:r>
+      <w:proofErr w:type="spellStart"/>
+      <w:proofErr w:type="gramStart"/>
+      <w:r>
+        <w:rPr>
+          <w:b/>
+          <w:bCs/>
+          <w:color w:val="C00000"/>
+          <w:sz w:val="28"/>
+          <w:szCs w:val="28"/>
+        </w:rPr>
+        <w:t>onStart</w:t>
+      </w:r>
+      <w:proofErr w:type="spellEnd"/>
+      <w:r>
+        <w:rPr>
+          <w:b/>
+          <w:bCs/>
+          <w:color w:val="C00000"/>
+          <w:sz w:val="28"/>
+          <w:szCs w:val="28"/>
+        </w:rPr>
+        <w:t>(</w:t>
+      </w:r>
+      <w:proofErr w:type="gramEnd"/>
+      <w:r>
+        <w:rPr>
+          <w:b/>
+          <w:bCs/>
+          <w:color w:val="C00000"/>
+          <w:sz w:val="28"/>
+          <w:szCs w:val="28"/>
+        </w:rPr>
+        <w:t>)</w:t>
+      </w:r>
+    </w:p>
+    <w:p>
+      <w:pPr>
+        <w:spacing w:after="0" w:line="240" w:lineRule="auto"/>
+        <w:jc w:val="both"/>
+        <w:rPr>
+          <w:b/>
+          <w:bCs/>
+          <w:sz w:val="28"/>
+          <w:szCs w:val="28"/>
+        </w:rPr>
+      </w:pPr>
+      <w:r>
+        <w:rPr>
+          <w:b/>
+          <w:bCs/>
+          <w:sz w:val="28"/>
+          <w:szCs w:val="28"/>
+        </w:rPr>
+        <w:t>Role: Called when the fragment becomes visible to the user.</w:t>
+      </w:r>
+    </w:p>
+    <w:p>
+      <w:pPr>
+        <w:spacing w:after="0" w:line="240" w:lineRule="auto"/>
+        <w:jc w:val="both"/>
+        <w:rPr>
+          <w:b/>
+          <w:bCs/>
+          <w:sz w:val="28"/>
+          <w:szCs w:val="28"/>
+        </w:rPr>
+      </w:pPr>
+      <w:r>
+        <w:rPr>
+          <w:b/>
+          <w:bCs/>
+          <w:sz w:val="28"/>
+          <w:szCs w:val="28"/>
+        </w:rPr>
+        <w:t>Purpose: Performs any tasks that should occur when the fragment starts, such as preparing to interact with the user.</w:t>
+      </w:r>
+    </w:p>
+    <w:p>
+      <w:pPr>
+        <w:spacing w:after="0" w:line="240" w:lineRule="auto"/>
+        <w:jc w:val="both"/>
+        <w:rPr>
+          <w:b/>
+          <w:bCs/>
+          <w:sz w:val="28"/>
+          <w:szCs w:val="28"/>
+        </w:rPr>
+      </w:pPr>
+    </w:p>
+    <w:p>
+      <w:pPr>
+        <w:spacing w:after="0" w:line="240" w:lineRule="auto"/>
+        <w:jc w:val="both"/>
+        <w:rPr>
+          <w:b/>
+          <w:bCs/>
+          <w:color w:val="C00000"/>
+          <w:sz w:val="28"/>
+          <w:szCs w:val="28"/>
+        </w:rPr>
+      </w:pPr>
+      <w:r>
+        <w:rPr>
+          <w:b/>
+          <w:bCs/>
+          <w:color w:val="C00000"/>
+          <w:sz w:val="28"/>
+          <w:szCs w:val="28"/>
+        </w:rPr>
+        <w:t xml:space="preserve">6. </w:t>
+      </w:r>
+      <w:proofErr w:type="spellStart"/>
+      <w:proofErr w:type="gramStart"/>
+      <w:r>
+        <w:rPr>
+          <w:b/>
+          <w:bCs/>
+          <w:color w:val="C00000"/>
+          <w:sz w:val="28"/>
+          <w:szCs w:val="28"/>
+        </w:rPr>
+        <w:t>onResume</w:t>
+      </w:r>
+      <w:proofErr w:type="spellEnd"/>
+      <w:r>
+        <w:rPr>
+          <w:b/>
+          <w:bCs/>
+          <w:color w:val="C00000"/>
+          <w:sz w:val="28"/>
+          <w:szCs w:val="28"/>
+        </w:rPr>
+        <w:t>(</w:t>
+      </w:r>
+      <w:proofErr w:type="gramEnd"/>
+      <w:r>
+        <w:rPr>
+          <w:b/>
+          <w:bCs/>
+          <w:color w:val="C00000"/>
+          <w:sz w:val="28"/>
+          <w:szCs w:val="28"/>
+        </w:rPr>
+        <w:t>)</w:t>
+      </w:r>
+    </w:p>
+    <w:p>
+      <w:pPr>
+        <w:spacing w:after="0" w:line="240" w:lineRule="auto"/>
+        <w:jc w:val="both"/>
+        <w:rPr>
+          <w:b/>
+          <w:bCs/>
+          <w:sz w:val="28"/>
+          <w:szCs w:val="28"/>
+        </w:rPr>
+      </w:pPr>
+      <w:r>
+        <w:rPr>
+          <w:b/>
+          <w:bCs/>
+          <w:sz w:val="28"/>
+          <w:szCs w:val="28"/>
+        </w:rPr>
+        <w:t>Role: Called when the fragment is about to start interacting with the user.</w:t>
+      </w:r>
+    </w:p>
+    <w:p>
+      <w:pPr>
+        <w:spacing w:after="0" w:line="240" w:lineRule="auto"/>
+        <w:jc w:val="both"/>
+        <w:rPr>
+          <w:b/>
+          <w:bCs/>
+          <w:sz w:val="28"/>
+          <w:szCs w:val="28"/>
+        </w:rPr>
+      </w:pPr>
+      <w:r>
+        <w:rPr>
+          <w:b/>
+          <w:bCs/>
+          <w:sz w:val="28"/>
+          <w:szCs w:val="28"/>
+        </w:rPr>
+        <w:t>Purpose: Resumes tasks that were paused or stopped, such as updating the UI and acquiring resources.</w:t>
+      </w:r>
+    </w:p>
+    <w:p>
+      <w:pPr>
+        <w:spacing w:after="0" w:line="240" w:lineRule="auto"/>
+        <w:jc w:val="both"/>
+        <w:rPr>
+          <w:b/>
+          <w:bCs/>
+          <w:sz w:val="28"/>
+          <w:szCs w:val="28"/>
+        </w:rPr>
+      </w:pPr>
+    </w:p>
+    <w:p>
+      <w:pPr>
+        <w:spacing w:after="0" w:line="240" w:lineRule="auto"/>
+        <w:jc w:val="both"/>
+        <w:rPr>
+          <w:b/>
+          <w:bCs/>
+          <w:sz w:val="28"/>
+          <w:szCs w:val="28"/>
+        </w:rPr>
+      </w:pPr>
+    </w:p>
+    <w:p>
+      <w:pPr>
+        <w:spacing w:after="0" w:line="240" w:lineRule="auto"/>
+        <w:jc w:val="both"/>
+        <w:rPr>
+          <w:b/>
+          <w:bCs/>
+          <w:sz w:val="28"/>
+          <w:szCs w:val="28"/>
+        </w:rPr>
+      </w:pPr>
+    </w:p>
+    <w:p>
+      <w:pPr>
+        <w:spacing w:after="0" w:line="240" w:lineRule="auto"/>
+        <w:jc w:val="both"/>
+        <w:rPr>
+          <w:b/>
+          <w:bCs/>
+          <w:color w:val="C00000"/>
+          <w:sz w:val="28"/>
+          <w:szCs w:val="28"/>
+        </w:rPr>
+      </w:pPr>
+      <w:r>
+        <w:rPr>
+          <w:b/>
+          <w:bCs/>
+          <w:color w:val="C00000"/>
+          <w:sz w:val="28"/>
+          <w:szCs w:val="28"/>
+        </w:rPr>
+        <w:lastRenderedPageBreak/>
+        <w:t xml:space="preserve">7. </w:t>
+      </w:r>
+      <w:proofErr w:type="spellStart"/>
+      <w:proofErr w:type="gramStart"/>
+      <w:r>
+        <w:rPr>
+          <w:b/>
+          <w:bCs/>
+          <w:color w:val="C00000"/>
+          <w:sz w:val="28"/>
+          <w:szCs w:val="28"/>
+        </w:rPr>
+        <w:t>onPause</w:t>
+      </w:r>
+      <w:proofErr w:type="spellEnd"/>
+      <w:r>
+        <w:rPr>
+          <w:b/>
+          <w:bCs/>
+          <w:color w:val="C00000"/>
+          <w:sz w:val="28"/>
+          <w:szCs w:val="28"/>
+        </w:rPr>
+        <w:t>(</w:t>
+      </w:r>
+      <w:proofErr w:type="gramEnd"/>
+      <w:r>
+        <w:rPr>
+          <w:b/>
+          <w:bCs/>
+          <w:color w:val="C00000"/>
+          <w:sz w:val="28"/>
+          <w:szCs w:val="28"/>
+        </w:rPr>
+        <w:t>)</w:t>
+      </w:r>
+    </w:p>
+    <w:p>
+      <w:pPr>
+        <w:spacing w:after="0" w:line="240" w:lineRule="auto"/>
+        <w:jc w:val="both"/>
+        <w:rPr>
+          <w:b/>
+          <w:bCs/>
+          <w:sz w:val="28"/>
+          <w:szCs w:val="28"/>
+        </w:rPr>
+      </w:pPr>
+      <w:r>
+        <w:rPr>
+          <w:b/>
+          <w:bCs/>
+          <w:sz w:val="28"/>
+          <w:szCs w:val="28"/>
+        </w:rPr>
+        <w:t>Role: Called when the fragment is no longer in the foreground and the user is not interacting with it.</w:t>
+      </w:r>
+    </w:p>
+    <w:p>
+      <w:pPr>
+        <w:spacing w:after="0" w:line="240" w:lineRule="auto"/>
+        <w:jc w:val="both"/>
+        <w:rPr>
+          <w:b/>
+          <w:bCs/>
+          <w:sz w:val="28"/>
+          <w:szCs w:val="28"/>
+        </w:rPr>
+      </w:pPr>
+      <w:r>
+        <w:rPr>
+          <w:b/>
+          <w:bCs/>
+          <w:sz w:val="28"/>
+          <w:szCs w:val="28"/>
+        </w:rPr>
+        <w:t>Purpose: Pauses ongoing tasks and releases resources to ensure a smooth transition between fragments.</w:t>
+      </w:r>
+    </w:p>
+    <w:p>
+      <w:pPr>
+        <w:spacing w:after="0" w:line="240" w:lineRule="auto"/>
+        <w:jc w:val="both"/>
+        <w:rPr>
+          <w:b/>
+          <w:bCs/>
+          <w:sz w:val="28"/>
+          <w:szCs w:val="28"/>
+        </w:rPr>
+      </w:pPr>
+    </w:p>
+    <w:p>
+      <w:pPr>
+        <w:spacing w:after="0" w:line="240" w:lineRule="auto"/>
+        <w:jc w:val="both"/>
+        <w:rPr>
+          <w:b/>
+          <w:bCs/>
+          <w:color w:val="C00000"/>
+          <w:sz w:val="28"/>
+          <w:szCs w:val="28"/>
+        </w:rPr>
+      </w:pPr>
+      <w:r>
+        <w:rPr>
+          <w:b/>
+          <w:bCs/>
+          <w:color w:val="C00000"/>
+          <w:sz w:val="28"/>
+          <w:szCs w:val="28"/>
+        </w:rPr>
+        <w:t xml:space="preserve">8. </w:t>
+      </w:r>
+      <w:proofErr w:type="spellStart"/>
+      <w:proofErr w:type="gramStart"/>
+      <w:r>
+        <w:rPr>
+          <w:b/>
+          <w:bCs/>
+          <w:color w:val="C00000"/>
+          <w:sz w:val="28"/>
+          <w:szCs w:val="28"/>
+        </w:rPr>
+        <w:t>onStop</w:t>
+      </w:r>
+      <w:proofErr w:type="spellEnd"/>
+      <w:r>
+        <w:rPr>
+          <w:b/>
+          <w:bCs/>
+          <w:color w:val="C00000"/>
+          <w:sz w:val="28"/>
+          <w:szCs w:val="28"/>
+        </w:rPr>
+        <w:t>(</w:t>
+      </w:r>
+      <w:proofErr w:type="gramEnd"/>
+      <w:r>
+        <w:rPr>
+          <w:b/>
+          <w:bCs/>
+          <w:color w:val="C00000"/>
+          <w:sz w:val="28"/>
+          <w:szCs w:val="28"/>
+        </w:rPr>
+        <w:t>)</w:t>
+      </w:r>
+    </w:p>
+    <w:p>
+      <w:pPr>
+        <w:spacing w:after="0" w:line="240" w:lineRule="auto"/>
+        <w:jc w:val="both"/>
+        <w:rPr>
+          <w:b/>
+          <w:bCs/>
+          <w:sz w:val="28"/>
+          <w:szCs w:val="28"/>
+        </w:rPr>
+      </w:pPr>
+      <w:r>
+        <w:rPr>
+          <w:b/>
+          <w:bCs/>
+          <w:sz w:val="28"/>
+          <w:szCs w:val="28"/>
+        </w:rPr>
+        <w:t>Role: Called when the fragment is no longer visible to the user.</w:t>
+      </w:r>
+    </w:p>
+    <w:p>
+      <w:pPr>
+        <w:spacing w:after="0" w:line="240" w:lineRule="auto"/>
+        <w:jc w:val="both"/>
+        <w:rPr>
+          <w:b/>
+          <w:bCs/>
+          <w:sz w:val="28"/>
+          <w:szCs w:val="28"/>
+        </w:rPr>
+      </w:pPr>
+      <w:r>
+        <w:rPr>
+          <w:b/>
+          <w:bCs/>
+          <w:sz w:val="28"/>
+          <w:szCs w:val="28"/>
+        </w:rPr>
+        <w:t>Purpose: Stops or releases resources that are not needed when the fragment is not in the foreground.</w:t>
+      </w:r>
+    </w:p>
+    <w:p>
+      <w:pPr>
+        <w:spacing w:after="0" w:line="240" w:lineRule="auto"/>
+        <w:jc w:val="both"/>
+        <w:rPr>
+          <w:b/>
+          <w:bCs/>
+          <w:sz w:val="28"/>
+          <w:szCs w:val="28"/>
+        </w:rPr>
+      </w:pPr>
+    </w:p>
+    <w:p>
+      <w:pPr>
+        <w:spacing w:after="0" w:line="240" w:lineRule="auto"/>
+        <w:jc w:val="both"/>
+        <w:rPr>
+          <w:b/>
+          <w:bCs/>
+          <w:color w:val="C00000"/>
+          <w:sz w:val="28"/>
+          <w:szCs w:val="28"/>
+        </w:rPr>
+      </w:pPr>
+      <w:r>
+        <w:rPr>
+          <w:b/>
+          <w:bCs/>
+          <w:color w:val="C00000"/>
+          <w:sz w:val="28"/>
+          <w:szCs w:val="28"/>
+        </w:rPr>
+        <w:t xml:space="preserve">9. </w:t>
+      </w:r>
+      <w:proofErr w:type="spellStart"/>
+      <w:proofErr w:type="gramStart"/>
+      <w:r>
+        <w:rPr>
+          <w:b/>
+          <w:bCs/>
+          <w:color w:val="C00000"/>
+          <w:sz w:val="28"/>
+          <w:szCs w:val="28"/>
+        </w:rPr>
+        <w:t>onDestroyView</w:t>
+      </w:r>
+      <w:proofErr w:type="spellEnd"/>
+      <w:r>
+        <w:rPr>
+          <w:b/>
+          <w:bCs/>
+          <w:color w:val="C00000"/>
+          <w:sz w:val="28"/>
+          <w:szCs w:val="28"/>
+        </w:rPr>
+        <w:t>(</w:t>
+      </w:r>
+      <w:proofErr w:type="gramEnd"/>
+      <w:r>
+        <w:rPr>
+          <w:b/>
+          <w:bCs/>
+          <w:color w:val="C00000"/>
+          <w:sz w:val="28"/>
+          <w:szCs w:val="28"/>
+        </w:rPr>
+        <w:t>)</w:t>
+      </w:r>
+    </w:p>
+    <w:p>
+      <w:pPr>
+        <w:spacing w:after="0" w:line="240" w:lineRule="auto"/>
+        <w:jc w:val="both"/>
+        <w:rPr>
+          <w:b/>
+          <w:bCs/>
+          <w:sz w:val="28"/>
+          <w:szCs w:val="28"/>
+        </w:rPr>
+      </w:pPr>
+      <w:r>
+        <w:rPr>
+          <w:b/>
+          <w:bCs/>
+          <w:sz w:val="28"/>
+          <w:szCs w:val="28"/>
+        </w:rPr>
+        <w:t>Role: Called when the fragment's view hierarchy is being destroyed.</w:t>
+      </w:r>
+    </w:p>
+    <w:p>
+      <w:pPr>
+        <w:spacing w:after="0" w:line="240" w:lineRule="auto"/>
+        <w:jc w:val="both"/>
+        <w:rPr>
+          <w:b/>
+          <w:bCs/>
+          <w:sz w:val="28"/>
+          <w:szCs w:val="28"/>
+        </w:rPr>
+      </w:pPr>
+      <w:r>
+        <w:rPr>
+          <w:b/>
+          <w:bCs/>
+          <w:sz w:val="28"/>
+          <w:szCs w:val="28"/>
+        </w:rPr>
+        <w:t>Purpose: Cleans up resources associated with the fragment's UI components.</w:t>
+      </w:r>
+    </w:p>
+    <w:p>
+      <w:pPr>
+        <w:spacing w:after="0" w:line="240" w:lineRule="auto"/>
+        <w:jc w:val="both"/>
+        <w:rPr>
+          <w:b/>
+          <w:bCs/>
+          <w:sz w:val="28"/>
+          <w:szCs w:val="28"/>
+        </w:rPr>
+      </w:pPr>
+    </w:p>
+    <w:p>
+      <w:pPr>
+        <w:spacing w:after="0" w:line="240" w:lineRule="auto"/>
+        <w:jc w:val="both"/>
+        <w:rPr>
+          <w:b/>
+          <w:bCs/>
+          <w:color w:val="C00000"/>
+          <w:sz w:val="28"/>
+          <w:szCs w:val="28"/>
+        </w:rPr>
+      </w:pPr>
+      <w:r>
+        <w:rPr>
+          <w:b/>
+          <w:bCs/>
+          <w:color w:val="C00000"/>
+          <w:sz w:val="28"/>
+          <w:szCs w:val="28"/>
+        </w:rPr>
+        <w:t xml:space="preserve">10. </w:t>
+      </w:r>
+      <w:proofErr w:type="spellStart"/>
+      <w:proofErr w:type="gramStart"/>
+      <w:r>
+        <w:rPr>
+          <w:b/>
+          <w:bCs/>
+          <w:color w:val="C00000"/>
+          <w:sz w:val="28"/>
+          <w:szCs w:val="28"/>
+        </w:rPr>
+        <w:t>onDestroy</w:t>
+      </w:r>
+      <w:proofErr w:type="spellEnd"/>
+      <w:r>
+        <w:rPr>
+          <w:b/>
+          <w:bCs/>
+          <w:color w:val="C00000"/>
+          <w:sz w:val="28"/>
+          <w:szCs w:val="28"/>
+        </w:rPr>
+        <w:t>(</w:t>
+      </w:r>
+      <w:proofErr w:type="gramEnd"/>
+      <w:r>
+        <w:rPr>
+          <w:b/>
+          <w:bCs/>
+          <w:color w:val="C00000"/>
+          <w:sz w:val="28"/>
+          <w:szCs w:val="28"/>
+        </w:rPr>
+        <w:t>)</w:t>
+      </w:r>
+    </w:p>
+    <w:p>
+      <w:pPr>
+        <w:spacing w:after="0" w:line="240" w:lineRule="auto"/>
+        <w:jc w:val="both"/>
+        <w:rPr>
+          <w:b/>
+          <w:bCs/>
+          <w:sz w:val="28"/>
+          <w:szCs w:val="28"/>
+        </w:rPr>
+      </w:pPr>
+      <w:r>
+        <w:rPr>
+          <w:b/>
+          <w:bCs/>
+          <w:sz w:val="28"/>
+          <w:szCs w:val="28"/>
+        </w:rPr>
+        <w:t>Role: Called when the fragment is being destroyed.</w:t>
+      </w:r>
+    </w:p>
+    <w:p>
+      <w:pPr>
+        <w:spacing w:after="0" w:line="240" w:lineRule="auto"/>
+        <w:jc w:val="both"/>
+        <w:rPr>
+          <w:b/>
+          <w:bCs/>
+          <w:sz w:val="28"/>
+          <w:szCs w:val="28"/>
+        </w:rPr>
+      </w:pPr>
+      <w:r>
+        <w:rPr>
+          <w:b/>
+          <w:bCs/>
+          <w:sz w:val="28"/>
+          <w:szCs w:val="28"/>
+        </w:rPr>
+        <w:t>Purpose: Performs cleanup tasks and releases resources before the fragment is removed from memory.</w:t>
+      </w:r>
+    </w:p>
+    <w:p>
+      <w:pPr>
+        <w:spacing w:after="0" w:line="240" w:lineRule="auto"/>
+        <w:jc w:val="both"/>
+        <w:rPr>
+          <w:b/>
+          <w:bCs/>
+          <w:sz w:val="28"/>
+          <w:szCs w:val="28"/>
+        </w:rPr>
+      </w:pPr>
+    </w:p>
+    <w:p>
+      <w:pPr>
+        <w:spacing w:after="0" w:line="240" w:lineRule="auto"/>
+        <w:jc w:val="both"/>
+        <w:rPr>
+          <w:b/>
+          <w:bCs/>
+          <w:color w:val="C00000"/>
+          <w:sz w:val="28"/>
+          <w:szCs w:val="28"/>
+        </w:rPr>
+      </w:pPr>
+      <w:r>
+        <w:rPr>
+          <w:b/>
+          <w:bCs/>
+          <w:color w:val="C00000"/>
+          <w:sz w:val="28"/>
+          <w:szCs w:val="28"/>
+        </w:rPr>
+        <w:t xml:space="preserve">11. </w:t>
+      </w:r>
+      <w:proofErr w:type="spellStart"/>
+      <w:proofErr w:type="gramStart"/>
+      <w:r>
+        <w:rPr>
+          <w:b/>
+          <w:bCs/>
+          <w:color w:val="C00000"/>
+          <w:sz w:val="28"/>
+          <w:szCs w:val="28"/>
+        </w:rPr>
+        <w:t>onDetach</w:t>
+      </w:r>
+      <w:proofErr w:type="spellEnd"/>
+      <w:r>
+        <w:rPr>
+          <w:b/>
+          <w:bCs/>
+          <w:color w:val="C00000"/>
+          <w:sz w:val="28"/>
+          <w:szCs w:val="28"/>
+        </w:rPr>
+        <w:t>(</w:t>
+      </w:r>
+      <w:proofErr w:type="gramEnd"/>
+      <w:r>
+        <w:rPr>
+          <w:b/>
+          <w:bCs/>
+          <w:color w:val="C00000"/>
+          <w:sz w:val="28"/>
+          <w:szCs w:val="28"/>
+        </w:rPr>
+        <w:t>)</w:t>
+      </w:r>
+    </w:p>
+    <w:p>
+      <w:pPr>
+        <w:spacing w:after="0" w:line="240" w:lineRule="auto"/>
+        <w:jc w:val="both"/>
+        <w:rPr>
+          <w:b/>
+          <w:bCs/>
+          <w:sz w:val="28"/>
+          <w:szCs w:val="28"/>
+        </w:rPr>
+      </w:pPr>
+      <w:r>
+        <w:rPr>
+          <w:b/>
+          <w:bCs/>
+          <w:sz w:val="28"/>
+          <w:szCs w:val="28"/>
+        </w:rPr>
+        <w:t>Role: Called when the fragment is detached from its hosting activity.</w:t>
+      </w:r>
+    </w:p>
+    <w:p>
+      <w:pPr>
+        <w:spacing w:after="0" w:line="240" w:lineRule="auto"/>
+        <w:jc w:val="both"/>
+        <w:rPr>
+          <w:b/>
+          <w:bCs/>
+          <w:sz w:val="28"/>
+          <w:szCs w:val="28"/>
+        </w:rPr>
+      </w:pPr>
+      <w:r>
+        <w:rPr>
+          <w:b/>
+          <w:bCs/>
+          <w:sz w:val="28"/>
+          <w:szCs w:val="28"/>
+        </w:rPr>
+        <w:t>Purpose: Allows the fragment to release references to the activity and perform final cleanup.</w:t>
+      </w:r>
+    </w:p>
+    <w:p>
+      <w:pPr>
+        <w:spacing w:after="0" w:line="240" w:lineRule="auto"/>
+        <w:jc w:val="both"/>
+        <w:rPr>
+          <w:b/>
+          <w:bCs/>
+          <w:sz w:val="28"/>
+          <w:szCs w:val="28"/>
+        </w:rPr>
+      </w:pPr>
+    </w:p>
+    <w:p>
+      <w:pPr>
+        <w:jc w:val="center"/>
+        <w:rPr>
+          <w:b/>
+          <w:bCs/>
+          <w:color w:val="C00000"/>
+          <w:sz w:val="48"/>
+          <w:szCs w:val="48"/>
+          <w:u w:val="single"/>
+        </w:rPr>
+      </w:pPr>
+    </w:p>
+    <w:p>
+      <w:pPr>
+        <w:jc w:val="center"/>
+        <w:rPr>
+          <w:b/>
+          <w:bCs/>
+          <w:color w:val="C00000"/>
+          <w:sz w:val="48"/>
+          <w:szCs w:val="48"/>
+          <w:u w:val="single"/>
+        </w:rPr>
+      </w:pPr>
+    </w:p>
+    <w:p>
+      <w:pPr>
+        <w:jc w:val="center"/>
+        <w:rPr>
+          <w:b/>
+          <w:bCs/>
+          <w:color w:val="C00000"/>
+          <w:sz w:val="48"/>
+          <w:szCs w:val="48"/>
+          <w:u w:val="single"/>
+        </w:rPr>
+      </w:pPr>
+    </w:p>
+    <w:p>
+      <w:pPr>
+        <w:jc w:val="center"/>
+        <w:rPr>
+          <w:b/>
+          <w:bCs/>
+          <w:color w:val="C00000"/>
+          <w:sz w:val="48"/>
+          <w:szCs w:val="48"/>
+          <w:u w:val="single"/>
+        </w:rPr>
+      </w:pPr>
+    </w:p>
+    <w:p>
+      <w:pPr>
+        <w:jc w:val="center"/>
+        <w:rPr>
+          <w:b/>
+          <w:bCs/>
+          <w:color w:val="C00000"/>
+          <w:sz w:val="48"/>
+          <w:szCs w:val="48"/>
+          <w:u w:val="single"/>
+        </w:rPr>
+      </w:pPr>
+    </w:p>
+    <w:p>
+      <w:pPr>
+        <w:jc w:val="center"/>
+        <w:rPr>
+          <w:b/>
+          <w:bCs/>
+          <w:color w:val="C00000"/>
+          <w:sz w:val="48"/>
+          <w:szCs w:val="48"/>
+          <w:u w:val="single"/>
+        </w:rPr>
+      </w:pPr>
+    </w:p>
+    <w:p>
+      <w:pPr>
+        <w:jc w:val="center"/>
+        <w:rPr>
+          <w:b/>
+          <w:bCs/>
+          <w:color w:val="C00000"/>
+          <w:sz w:val="48"/>
+          <w:szCs w:val="48"/>
+          <w:u w:val="single"/>
+        </w:rPr>
+      </w:pPr>
+      <w:r>
+        <w:rPr>
+          <w:b/>
+          <w:bCs/>
+          <w:color w:val="C00000"/>
+          <w:sz w:val="48"/>
+          <w:szCs w:val="48"/>
+          <w:u w:val="single"/>
+        </w:rPr>
         <w:t xml:space="preserve">Why use </w:t>
       </w:r>
       <w:proofErr w:type="spellStart"/>
@@ -4246,52 +5755,42 @@
           <w:sz w:val="28"/>
           <w:szCs w:val="28"/>
         </w:rPr>
-        <w:t>This allows the UI to be updated whenever the underlying data changes, and the data is retained across configuration changes.</w:t>
-      </w:r>
-      <w:r>
-        <w:rPr>
-          <w:b/>
-          <w:bCs/>
-          <w:color w:val="C00000"/>
-          <w:sz w:val="28"/>
-          <w:szCs w:val="28"/>
-        </w:rPr>
-        <w:t xml:space="preserve"> </w:t>
-      </w:r>
-    </w:p>
-    <w:p>
-      <w:pPr>
-        <w:spacing w:after="0" w:line="240" w:lineRule="auto"/>
-        <w:jc w:val="both"/>
-        <w:rPr>
-          <w:b/>
-          <w:bCs/>
-          <w:sz w:val="28"/>
-          <w:szCs w:val="28"/>
-        </w:rPr>
-      </w:pPr>
-    </w:p>
-    <w:p>
-      <w:pPr>
-        <w:spacing w:after="0" w:line="240" w:lineRule="auto"/>
-        <w:jc w:val="both"/>
-        <w:rPr>
-          <w:b/>
-          <w:bCs/>
-          <w:color w:val="C00000"/>
-          <w:sz w:val="28"/>
-          <w:szCs w:val="28"/>
-        </w:rPr>
-      </w:pPr>
-      <w:r>
-        <w:rPr>
-          <w:b/>
-          <w:bCs/>
-          <w:color w:val="C00000"/>
-          <w:sz w:val="28"/>
-          <w:szCs w:val="28"/>
-        </w:rPr>
         <w:lastRenderedPageBreak/>
+        <w:t xml:space="preserve">This allows the UI to be updated whenever the underlying data changes, and the data is retained across configuration changes. </w:t>
+      </w:r>
+    </w:p>
+    <w:p>
+      <w:pPr>
+        <w:spacing w:after="0" w:line="240" w:lineRule="auto"/>
+        <w:jc w:val="both"/>
+        <w:rPr>
+          <w:b/>
+          <w:bCs/>
+          <w:sz w:val="28"/>
+          <w:szCs w:val="28"/>
+        </w:rPr>
+      </w:pPr>
+    </w:p>
+    <w:p>
+      <w:pPr>
+        <w:spacing w:after="0" w:line="240" w:lineRule="auto"/>
+        <w:jc w:val="both"/>
+        <w:rPr>
+          <w:b/>
+          <w:bCs/>
+          <w:color w:val="C00000"/>
+          <w:sz w:val="28"/>
+          <w:szCs w:val="28"/>
+        </w:rPr>
+      </w:pPr>
+      <w:r>
+        <w:rPr>
+          <w:b/>
+          <w:bCs/>
+          <w:color w:val="C00000"/>
+          <w:sz w:val="28"/>
+          <w:szCs w:val="28"/>
+        </w:rPr>
         <w:t xml:space="preserve">For </w:t>
       </w:r>
       <w:proofErr w:type="gramStart"/>
@@ -4837,18 +6336,6 @@
         </w:rPr>
         <w:t>` helps you keep your data safe and organized, making it easier to deal with the complex life of Android components.</w:t>
       </w:r>
-    </w:p>
-    <w:p>
-      <w:pPr>
-        <w:spacing w:after="0" w:line="240" w:lineRule="auto"/>
-        <w:jc w:val="both"/>
-        <w:rPr>
-          <w:b/>
-          <w:bCs/>
-          <w:sz w:val="28"/>
-          <w:szCs w:val="28"/>
-        </w:rPr>
-      </w:pPr>
     </w:p>
     <w:sectPr>
       <w:pgSz w:w="12240" w:h="15840"/>
